--- a/rendu/S4/Répartition des Tâches.docx
+++ b/rendu/S4/Répartition des Tâches.docx
@@ -1,6 +1,6 @@
 
 <file path=word/document.xml><?xml version="1.0" encoding="utf-8"?>
-<w:document xmlns:wpc="http://schemas.microsoft.com/office/word/2010/wordprocessingCanvas" xmlns:cx="http://schemas.microsoft.com/office/drawing/2014/chartex" xmlns:cx1="http://schemas.microsoft.com/office/drawing/2015/9/8/chartex" xmlns:cx2="http://schemas.microsoft.com/office/drawing/2015/10/21/chartex" xmlns:cx3="http://schemas.microsoft.com/office/drawing/2016/5/9/chartex" xmlns:cx4="http://schemas.microsoft.com/office/drawing/2016/5/10/chartex" xmlns:cx5="http://schemas.microsoft.com/office/drawing/2016/5/11/chartex" xmlns:cx6="http://schemas.microsoft.com/office/drawing/2016/5/12/chartex" xmlns:cx7="http://schemas.microsoft.com/office/drawing/2016/5/13/chartex" xmlns:cx8="http://schemas.microsoft.com/office/drawing/2016/5/14/chartex" xmlns:mc="http://schemas.openxmlformats.org/markup-compatibility/2006" xmlns:aink="http://schemas.microsoft.com/office/drawing/2016/ink" xmlns:am3d="http://schemas.microsoft.com/office/drawing/2017/model3d" xmlns:o="urn:schemas-microsoft-com:office:office" xmlns:oel="http://schemas.microsoft.com/office/2019/extlst" xmlns:r="http://schemas.openxmlformats.org/officeDocument/2006/relationships" xmlns:m="http://schemas.openxmlformats.org/officeDocument/2006/math" xmlns:v="urn:schemas-microsoft-com:vml" xmlns:wp14="http://schemas.microsoft.com/office/word/2010/wordprocessingDrawing" xmlns:wp="http://schemas.openxmlformats.org/drawingml/2006/wordprocessingDrawing" xmlns:w10="urn:schemas-microsoft-com:office:word" xmlns:w="http://schemas.openxmlformats.org/wordprocessingml/2006/main" xmlns:w14="http://schemas.microsoft.com/office/word/2010/wordml" xmlns:w15="http://schemas.microsoft.com/office/word/2012/wordml" xmlns:w16cex="http://schemas.microsoft.com/office/word/2018/wordml/cex" xmlns:w16cid="http://schemas.microsoft.com/office/word/2016/wordml/cid" xmlns:w16="http://schemas.microsoft.com/office/word/2018/wordml" xmlns:w16sdtdh="http://schemas.microsoft.com/office/word/2020/wordml/sdtdatahash" xmlns:w16se="http://schemas.microsoft.com/office/word/2015/wordml/symex" xmlns:wpg="http://schemas.microsoft.com/office/word/2010/wordprocessingGroup" xmlns:wpi="http://schemas.microsoft.com/office/word/2010/wordprocessingInk" xmlns:wne="http://schemas.microsoft.com/office/word/2006/wordml" xmlns:wps="http://schemas.microsoft.com/office/word/2010/wordprocessingShape" mc:Ignorable="w14 w15 w16se w16cid w16 w16cex w16sdtdh wp14">
+<w:document xmlns:wpc="http://schemas.microsoft.com/office/word/2010/wordprocessingCanvas" xmlns:cx="http://schemas.microsoft.com/office/drawing/2014/chartex" xmlns:cx1="http://schemas.microsoft.com/office/drawing/2015/9/8/chartex" xmlns:cx2="http://schemas.microsoft.com/office/drawing/2015/10/21/chartex" xmlns:cx3="http://schemas.microsoft.com/office/drawing/2016/5/9/chartex" xmlns:cx4="http://schemas.microsoft.com/office/drawing/2016/5/10/chartex" xmlns:cx5="http://schemas.microsoft.com/office/drawing/2016/5/11/chartex" xmlns:cx6="http://schemas.microsoft.com/office/drawing/2016/5/12/chartex" xmlns:cx7="http://schemas.microsoft.com/office/drawing/2016/5/13/chartex" xmlns:cx8="http://schemas.microsoft.com/office/drawing/2016/5/14/chartex" xmlns:mc="http://schemas.openxmlformats.org/markup-compatibility/2006" xmlns:aink="http://schemas.microsoft.com/office/drawing/2016/ink" xmlns:am3d="http://schemas.microsoft.com/office/drawing/2017/model3d" xmlns:o="urn:schemas-microsoft-com:office:office" xmlns:r="http://schemas.openxmlformats.org/officeDocument/2006/relationships" xmlns:m="http://schemas.openxmlformats.org/officeDocument/2006/math" xmlns:v="urn:schemas-microsoft-com:vml" xmlns:wp14="http://schemas.microsoft.com/office/word/2010/wordprocessingDrawing" xmlns:wp="http://schemas.openxmlformats.org/drawingml/2006/wordprocessingDrawing" xmlns:w10="urn:schemas-microsoft-com:office:word" xmlns:w="http://schemas.openxmlformats.org/wordprocessingml/2006/main" xmlns:w14="http://schemas.microsoft.com/office/word/2010/wordml" xmlns:w15="http://schemas.microsoft.com/office/word/2012/wordml" xmlns:w16cex="http://schemas.microsoft.com/office/word/2018/wordml/cex" xmlns:w16cid="http://schemas.microsoft.com/office/word/2016/wordml/cid" xmlns:w16="http://schemas.microsoft.com/office/word/2018/wordml" xmlns:w16sdtdh="http://schemas.microsoft.com/office/word/2020/wordml/sdtdatahash" xmlns:w16se="http://schemas.microsoft.com/office/word/2015/wordml/symex" xmlns:wpg="http://schemas.microsoft.com/office/word/2010/wordprocessingGroup" xmlns:wpi="http://schemas.microsoft.com/office/word/2010/wordprocessingInk" xmlns:wne="http://schemas.microsoft.com/office/word/2006/wordml" xmlns:wps="http://schemas.microsoft.com/office/word/2010/wordprocessingShape" mc:Ignorable="w14 w15 w16se w16cid w16 w16cex w16sdtdh wp14">
   <w:body>
     <w:p>
       <w:pPr>
@@ -79,6 +79,7 @@
           <w:ilvl w:val="0"/>
           <w:numId w:val="1"/>
         </w:numPr>
+        <w:jc w:val="both"/>
         <w:rPr>
           <w:sz w:val="24"/>
           <w:szCs w:val="24"/>
@@ -96,7 +97,7 @@
           <w:sz w:val="24"/>
           <w:szCs w:val="24"/>
         </w:rPr>
-        <w:t xml:space="preserve">permettant aux différents utilisateurs de remplir un formulaire contentant le nom, prénom, adresse mail, un champ libre pour </w:t>
+        <w:t xml:space="preserve">permettant aux différents utilisateurs de remplir un formulaire contenant le nom, prénom, adresse mail, un champ libre pour </w:t>
       </w:r>
       <w:r>
         <w:rPr>
@@ -110,7 +111,35 @@
           <w:sz w:val="24"/>
           <w:szCs w:val="24"/>
         </w:rPr>
-        <w:t xml:space="preserve"> le problème ainsi qu’une capture d’écran pour l’illustrer. Une fois envoyer le formulaire sera accessible </w:t>
+        <w:t xml:space="preserve"> le problème ainsi qu’une capture d’écran pour l’illustrer. Une fois envoy</w:t>
+      </w:r>
+      <w:r>
+        <w:rPr>
+          <w:sz w:val="24"/>
+          <w:szCs w:val="24"/>
+        </w:rPr>
+        <w:t>é</w:t>
+      </w:r>
+      <w:r>
+        <w:rPr>
+          <w:sz w:val="24"/>
+          <w:szCs w:val="24"/>
+        </w:rPr>
+        <w:t xml:space="preserve"> le formulaire </w:t>
+      </w:r>
+      <w:r>
+        <w:rPr>
+          <w:sz w:val="24"/>
+          <w:szCs w:val="24"/>
+        </w:rPr>
+        <w:t>est</w:t>
+      </w:r>
+      <w:r>
+        <w:rPr>
+          <w:sz w:val="24"/>
+          <w:szCs w:val="24"/>
+        </w:rPr>
+        <w:t xml:space="preserve"> accessible </w:t>
       </w:r>
       <w:r>
         <w:rPr>
@@ -134,6 +163,7 @@
           <w:ilvl w:val="0"/>
           <w:numId w:val="1"/>
         </w:numPr>
+        <w:jc w:val="both"/>
         <w:rPr>
           <w:sz w:val="24"/>
           <w:szCs w:val="24"/>
@@ -179,7 +209,35 @@
           <w:sz w:val="24"/>
           <w:szCs w:val="24"/>
         </w:rPr>
-        <w:t xml:space="preserve"> clarté de code facilitant la maintenance par nous-même ou d’autres développeur extérieur. (Jean-François MARCOURT)</w:t>
+        <w:t xml:space="preserve"> clarté de code facilitant la maintenance par nous-même ou d’autres développeur</w:t>
+      </w:r>
+      <w:r>
+        <w:rPr>
+          <w:sz w:val="24"/>
+          <w:szCs w:val="24"/>
+        </w:rPr>
+        <w:t>s</w:t>
+      </w:r>
+      <w:r>
+        <w:rPr>
+          <w:sz w:val="24"/>
+          <w:szCs w:val="24"/>
+        </w:rPr>
+        <w:t xml:space="preserve"> extérieur</w:t>
+      </w:r>
+      <w:r>
+        <w:rPr>
+          <w:sz w:val="24"/>
+          <w:szCs w:val="24"/>
+        </w:rPr>
+        <w:t>s</w:t>
+      </w:r>
+      <w:r>
+        <w:rPr>
+          <w:sz w:val="24"/>
+          <w:szCs w:val="24"/>
+        </w:rPr>
+        <w:t>. (Jean-François MARCOURT)</w:t>
       </w:r>
     </w:p>
     <w:p>
@@ -205,7 +263,23 @@
           <w:szCs w:val="24"/>
           <w:u w:val="single"/>
         </w:rPr>
-        <w:t>Qualité de logiciel :</w:t>
+        <w:t xml:space="preserve">Qualité </w:t>
+      </w:r>
+      <w:r>
+        <w:rPr>
+          <w:sz w:val="24"/>
+          <w:szCs w:val="24"/>
+          <w:u w:val="single"/>
+        </w:rPr>
+        <w:t>logicielle</w:t>
+      </w:r>
+      <w:r>
+        <w:rPr>
+          <w:sz w:val="24"/>
+          <w:szCs w:val="24"/>
+          <w:u w:val="single"/>
+        </w:rPr>
+        <w:t> :</w:t>
       </w:r>
     </w:p>
     <w:p>
@@ -215,6 +289,7 @@
           <w:ilvl w:val="0"/>
           <w:numId w:val="1"/>
         </w:numPr>
+        <w:jc w:val="both"/>
         <w:rPr>
           <w:sz w:val="24"/>
           <w:szCs w:val="24"/>
@@ -233,7 +308,63 @@
           <w:sz w:val="24"/>
           <w:szCs w:val="24"/>
         </w:rPr>
-        <w:t xml:space="preserve"> en réponse aux problème d’architecture ou était présent dans notre projet une trop grande quantité de fichiers diverse concernant les interfaces. (Jean-François MARCOURT)</w:t>
+        <w:t xml:space="preserve"> en réponse aux problème</w:t>
+      </w:r>
+      <w:r>
+        <w:rPr>
+          <w:sz w:val="24"/>
+          <w:szCs w:val="24"/>
+        </w:rPr>
+        <w:t>s</w:t>
+      </w:r>
+      <w:r>
+        <w:rPr>
+          <w:sz w:val="24"/>
+          <w:szCs w:val="24"/>
+        </w:rPr>
+        <w:t xml:space="preserve"> d’architecture </w:t>
+      </w:r>
+      <w:r>
+        <w:rPr>
+          <w:sz w:val="24"/>
+          <w:szCs w:val="24"/>
+        </w:rPr>
+        <w:t>car étai</w:t>
+      </w:r>
+      <w:r>
+        <w:rPr>
+          <w:sz w:val="24"/>
+          <w:szCs w:val="24"/>
+        </w:rPr>
+        <w:t>t</w:t>
+      </w:r>
+      <w:r>
+        <w:rPr>
+          <w:sz w:val="24"/>
+          <w:szCs w:val="24"/>
+        </w:rPr>
+        <w:t xml:space="preserve"> </w:t>
+      </w:r>
+      <w:r>
+        <w:rPr>
+          <w:sz w:val="24"/>
+          <w:szCs w:val="24"/>
+        </w:rPr>
+        <w:t>présent</w:t>
+      </w:r>
+      <w:r>
+        <w:rPr>
+          <w:sz w:val="24"/>
+          <w:szCs w:val="24"/>
+        </w:rPr>
+        <w:t>e</w:t>
+      </w:r>
+      <w:r>
+        <w:rPr>
+          <w:sz w:val="24"/>
+          <w:szCs w:val="24"/>
+        </w:rPr>
+        <w:t xml:space="preserve"> dans notre projet une trop grande quantité de fichiers divers concernant les interfaces. (Jean-François MARCOURT)</w:t>
       </w:r>
     </w:p>
     <w:p>
@@ -243,6 +374,7 @@
           <w:ilvl w:val="0"/>
           <w:numId w:val="1"/>
         </w:numPr>
+        <w:jc w:val="both"/>
         <w:rPr>
           <w:sz w:val="24"/>
           <w:szCs w:val="24"/>
@@ -314,6 +446,7 @@
           <w:ilvl w:val="0"/>
           <w:numId w:val="1"/>
         </w:numPr>
+        <w:jc w:val="both"/>
         <w:rPr>
           <w:sz w:val="24"/>
           <w:szCs w:val="24"/>
@@ -362,7 +495,21 @@
           <w:sz w:val="24"/>
           <w:szCs w:val="24"/>
         </w:rPr>
-        <w:t xml:space="preserve"> comme nous l’attendions mais également du code, comme des injections javascript pouvant nuire à notre application ainsi qu’</w:t>
+        <w:t xml:space="preserve"> comme nous l’attendions mais également du code, comme des injections </w:t>
+      </w:r>
+      <w:r>
+        <w:rPr>
+          <w:sz w:val="24"/>
+          <w:szCs w:val="24"/>
+        </w:rPr>
+        <w:t>J</w:t>
+      </w:r>
+      <w:r>
+        <w:rPr>
+          <w:sz w:val="24"/>
+          <w:szCs w:val="24"/>
+        </w:rPr>
+        <w:t>avascript pouvant nuire à notre application ainsi qu’</w:t>
       </w:r>
       <w:r>
         <w:rPr>
@@ -406,15 +553,13 @@
         </w:rPr>
         <w:t xml:space="preserve"> </w:t>
       </w:r>
-      <w:proofErr w:type="spellStart"/>
-      <w:r>
-        <w:rPr>
-          <w:sz w:val="24"/>
-          <w:szCs w:val="24"/>
-        </w:rPr>
-        <w:t>Php</w:t>
-      </w:r>
-      <w:proofErr w:type="spellEnd"/>
+      <w:r>
+        <w:rPr>
+          <w:sz w:val="24"/>
+          <w:szCs w:val="24"/>
+        </w:rPr>
+        <w:t>PHP</w:t>
+      </w:r>
       <w:r>
         <w:rPr>
           <w:sz w:val="24"/>
@@ -430,6 +575,7 @@
           <w:ilvl w:val="0"/>
           <w:numId w:val="1"/>
         </w:numPr>
+        <w:jc w:val="both"/>
         <w:rPr>
           <w:sz w:val="24"/>
           <w:szCs w:val="24"/>
@@ -441,28 +587,70 @@
           <w:sz w:val="24"/>
           <w:szCs w:val="24"/>
         </w:rPr>
-        <w:t>Mise en place d’un routeur pour éviter aux utilisateurs mal veillant d’accéder à des pages avec l’URL.</w:t>
-      </w:r>
-      <w:r>
-        <w:rPr>
-          <w:sz w:val="24"/>
-          <w:szCs w:val="24"/>
-        </w:rPr>
-        <w:t xml:space="preserve"> Comme on a pu l’aborder en cours de PHP en début d’année, la mise en place d’un router PHP permet de limiter l’accès aux fichiers non autorisés sur notre projet ainsi que de redéfinir une architecture claire et propre de celui-ci, en réponse à notre architecture plus que douteuse établi au S3 </w:t>
-      </w:r>
-      <w:r>
-        <w:rPr>
-          <w:sz w:val="24"/>
-          <w:szCs w:val="24"/>
-        </w:rPr>
-        <w:t>des débuts</w:t>
-      </w:r>
-      <w:r>
-        <w:rPr>
-          <w:sz w:val="24"/>
-          <w:szCs w:val="24"/>
-        </w:rPr>
-        <w:t xml:space="preserve"> de ce projet. (Nathan OZIMEK)</w:t>
+        <w:t>Mise en place d’un routeur pour éviter aux utilisateurs malveillant</w:t>
+      </w:r>
+      <w:r>
+        <w:rPr>
+          <w:sz w:val="24"/>
+          <w:szCs w:val="24"/>
+        </w:rPr>
+        <w:t>s</w:t>
+      </w:r>
+      <w:r>
+        <w:rPr>
+          <w:sz w:val="24"/>
+          <w:szCs w:val="24"/>
+        </w:rPr>
+        <w:t xml:space="preserve"> d’accéder à des pages avec l’URL.</w:t>
+      </w:r>
+      <w:r>
+        <w:rPr>
+          <w:sz w:val="24"/>
+          <w:szCs w:val="24"/>
+        </w:rPr>
+        <w:t xml:space="preserve"> Comme on a pu l’aborder en cours de PHP en début d’année, la mise en place d’un route</w:t>
+      </w:r>
+      <w:r>
+        <w:rPr>
+          <w:sz w:val="24"/>
+          <w:szCs w:val="24"/>
+        </w:rPr>
+        <w:t>u</w:t>
+      </w:r>
+      <w:r>
+        <w:rPr>
+          <w:sz w:val="24"/>
+          <w:szCs w:val="24"/>
+        </w:rPr>
+        <w:t xml:space="preserve">r PHP permet de limiter l’accès aux fichiers non autorisés sur notre projet ainsi que de redéfinir une architecture claire et propre de celui-ci, en réponse à notre architecture douteuse établi au </w:t>
+      </w:r>
+      <w:r>
+        <w:rPr>
+          <w:sz w:val="24"/>
+          <w:szCs w:val="24"/>
+        </w:rPr>
+        <w:t>début</w:t>
+      </w:r>
+      <w:r>
+        <w:rPr>
+          <w:sz w:val="24"/>
+          <w:szCs w:val="24"/>
+        </w:rPr>
+        <w:t xml:space="preserve"> de ce projet</w:t>
+      </w:r>
+      <w:r>
+        <w:rPr>
+          <w:sz w:val="24"/>
+          <w:szCs w:val="24"/>
+        </w:rPr>
+        <w:t xml:space="preserve"> en S3</w:t>
+      </w:r>
+      <w:r>
+        <w:rPr>
+          <w:sz w:val="24"/>
+          <w:szCs w:val="24"/>
+        </w:rPr>
+        <w:t>. (Nathan OZIMEK)</w:t>
       </w:r>
     </w:p>
     <w:p>
@@ -472,6 +660,7 @@
           <w:ilvl w:val="0"/>
           <w:numId w:val="1"/>
         </w:numPr>
+        <w:jc w:val="both"/>
         <w:rPr>
           <w:sz w:val="24"/>
           <w:szCs w:val="24"/>
@@ -489,7 +678,21 @@
           <w:sz w:val="24"/>
           <w:szCs w:val="24"/>
         </w:rPr>
-        <w:t>place d’une sécurité anti brute force grâce à l’ajout d’un Captcha</w:t>
+        <w:t xml:space="preserve">place d’une sécurité anti brute force grâce à l’ajout d’un </w:t>
+      </w:r>
+      <w:r>
+        <w:rPr>
+          <w:sz w:val="24"/>
+          <w:szCs w:val="24"/>
+        </w:rPr>
+        <w:t>c</w:t>
+      </w:r>
+      <w:r>
+        <w:rPr>
+          <w:sz w:val="24"/>
+          <w:szCs w:val="24"/>
+        </w:rPr>
+        <w:t>aptcha</w:t>
       </w:r>
       <w:r>
         <w:rPr>
@@ -510,33 +713,21 @@
           <w:sz w:val="24"/>
           <w:szCs w:val="24"/>
         </w:rPr>
-        <w:t>(Jean-François &amp; Nathan OZIMEK)</w:t>
-      </w:r>
-    </w:p>
-    <w:p>
-      <w:pPr>
-        <w:pStyle w:val="Paragraphedeliste"/>
-        <w:rPr>
-          <w:sz w:val="24"/>
-          <w:szCs w:val="24"/>
-        </w:rPr>
-      </w:pPr>
-    </w:p>
-    <w:p>
-      <w:pPr>
-        <w:rPr>
-          <w:sz w:val="24"/>
-          <w:szCs w:val="24"/>
-          <w:u w:val="single"/>
-        </w:rPr>
-      </w:pPr>
-      <w:r>
-        <w:rPr>
-          <w:sz w:val="24"/>
-          <w:szCs w:val="24"/>
-          <w:u w:val="single"/>
-        </w:rPr>
-        <w:t>Ergonomie :</w:t>
+        <w:t>(Jean-François</w:t>
+      </w:r>
+      <w:r>
+        <w:rPr>
+          <w:sz w:val="24"/>
+          <w:szCs w:val="24"/>
+        </w:rPr>
+        <w:t xml:space="preserve"> MARCOURT</w:t>
+      </w:r>
+      <w:r>
+        <w:rPr>
+          <w:sz w:val="24"/>
+          <w:szCs w:val="24"/>
+        </w:rPr>
+        <w:t xml:space="preserve"> &amp; Nathan OZIMEK)</w:t>
       </w:r>
     </w:p>
     <w:p>
@@ -546,38 +737,52 @@
           <w:ilvl w:val="0"/>
           <w:numId w:val="1"/>
         </w:numPr>
-        <w:rPr>
-          <w:sz w:val="24"/>
-          <w:szCs w:val="24"/>
-        </w:rPr>
-      </w:pPr>
-      <w:r>
-        <w:rPr>
-          <w:sz w:val="24"/>
-          <w:szCs w:val="24"/>
-        </w:rPr>
-        <w:t>Au</w:t>
-      </w:r>
-      <w:r>
-        <w:rPr>
-          <w:sz w:val="24"/>
-          <w:szCs w:val="24"/>
-        </w:rPr>
-        <w:t>tom</w:t>
-      </w:r>
-      <w:r>
-        <w:rPr>
-          <w:sz w:val="24"/>
-          <w:szCs w:val="24"/>
-        </w:rPr>
-        <w:t>atisation du changement des phases du tournoi quand tous les matchs d’un tournoi sont verrouillés (phase de poules, 16eme de finale …).</w:t>
-      </w:r>
-      <w:r>
-        <w:rPr>
-          <w:sz w:val="24"/>
-          <w:szCs w:val="24"/>
-        </w:rPr>
-        <w:t xml:space="preserve"> (Nathan OZIMEK)</w:t>
+        <w:jc w:val="both"/>
+        <w:rPr>
+          <w:sz w:val="24"/>
+          <w:szCs w:val="24"/>
+        </w:rPr>
+      </w:pPr>
+      <w:r>
+        <w:rPr>
+          <w:sz w:val="24"/>
+          <w:szCs w:val="24"/>
+        </w:rPr>
+        <w:lastRenderedPageBreak/>
+        <w:t>Mise en place d’un algorithme de chiffrement des mots de passe présents dans la base de données et lors de l’inscription d’un nouvel utilisateur</w:t>
+      </w:r>
+      <w:r>
+        <w:rPr>
+          <w:sz w:val="24"/>
+          <w:szCs w:val="24"/>
+        </w:rPr>
+        <w:t xml:space="preserve"> afin qu’ils ne soient pas lisibles dans la base de données. (Nathan OZIMEK)</w:t>
+      </w:r>
+    </w:p>
+    <w:p>
+      <w:pPr>
+        <w:pStyle w:val="Paragraphedeliste"/>
+        <w:rPr>
+          <w:sz w:val="24"/>
+          <w:szCs w:val="24"/>
+        </w:rPr>
+      </w:pPr>
+    </w:p>
+    <w:p>
+      <w:pPr>
+        <w:rPr>
+          <w:sz w:val="24"/>
+          <w:szCs w:val="24"/>
+          <w:u w:val="single"/>
+        </w:rPr>
+      </w:pPr>
+      <w:r>
+        <w:rPr>
+          <w:sz w:val="24"/>
+          <w:szCs w:val="24"/>
+          <w:u w:val="single"/>
+        </w:rPr>
+        <w:t>Ergonomie :</w:t>
       </w:r>
     </w:p>
     <w:p>
@@ -587,54 +792,39 @@
           <w:ilvl w:val="0"/>
           <w:numId w:val="1"/>
         </w:numPr>
-        <w:rPr>
-          <w:sz w:val="24"/>
-          <w:szCs w:val="24"/>
-        </w:rPr>
-      </w:pPr>
-      <w:r>
-        <w:rPr>
-          <w:sz w:val="24"/>
-          <w:szCs w:val="24"/>
-        </w:rPr>
-        <w:t>Correction de problèmes d’affichage</w:t>
-      </w:r>
-      <w:r>
-        <w:rPr>
-          <w:sz w:val="24"/>
-          <w:szCs w:val="24"/>
-        </w:rPr>
-        <w:t xml:space="preserve">, révision graphique. Certaines pages </w:t>
-      </w:r>
-      <w:r>
-        <w:rPr>
-          <w:sz w:val="24"/>
-          <w:szCs w:val="24"/>
-        </w:rPr>
-        <w:t>n’étaient</w:t>
-      </w:r>
-      <w:r>
-        <w:rPr>
-          <w:sz w:val="24"/>
-          <w:szCs w:val="24"/>
-        </w:rPr>
-        <w:t xml:space="preserve"> pas totalement finis ou possédait quelques problèmes de lisibilité/ergonomie. En réponse à ces problèmes une révision de l’ensemble du frontend du projet </w:t>
-      </w:r>
-      <w:proofErr w:type="spellStart"/>
-      <w:r>
-        <w:rPr>
-          <w:sz w:val="24"/>
-          <w:szCs w:val="24"/>
-        </w:rPr>
-        <w:t>à</w:t>
-      </w:r>
-      <w:proofErr w:type="spellEnd"/>
-      <w:r>
-        <w:rPr>
-          <w:sz w:val="24"/>
-          <w:szCs w:val="24"/>
-        </w:rPr>
-        <w:t xml:space="preserve"> été réalisé. (Jean-François MARCOURT)</w:t>
+        <w:jc w:val="both"/>
+        <w:rPr>
+          <w:sz w:val="24"/>
+          <w:szCs w:val="24"/>
+        </w:rPr>
+      </w:pPr>
+      <w:r>
+        <w:rPr>
+          <w:sz w:val="24"/>
+          <w:szCs w:val="24"/>
+        </w:rPr>
+        <w:t>Au</w:t>
+      </w:r>
+      <w:r>
+        <w:rPr>
+          <w:sz w:val="24"/>
+          <w:szCs w:val="24"/>
+        </w:rPr>
+        <w:t>tom</w:t>
+      </w:r>
+      <w:r>
+        <w:rPr>
+          <w:sz w:val="24"/>
+          <w:szCs w:val="24"/>
+        </w:rPr>
+        <w:t>atisation du changement des phases du tournoi quand tous les matchs d’un tournoi sont verrouillés (phase de poules, 16eme de finale …).</w:t>
+      </w:r>
+      <w:r>
+        <w:rPr>
+          <w:sz w:val="24"/>
+          <w:szCs w:val="24"/>
+        </w:rPr>
+        <w:t xml:space="preserve"> (Nathan OZIMEK)</w:t>
       </w:r>
     </w:p>
     <w:p>
@@ -644,40 +834,81 @@
           <w:ilvl w:val="0"/>
           <w:numId w:val="1"/>
         </w:numPr>
-        <w:rPr>
-          <w:sz w:val="24"/>
-          <w:szCs w:val="24"/>
-        </w:rPr>
-      </w:pPr>
-      <w:r>
-        <w:rPr>
-          <w:sz w:val="24"/>
-          <w:szCs w:val="24"/>
-        </w:rPr>
-        <w:t>Création d’une page 404 en cas d’erreur d’URL.</w:t>
-      </w:r>
-      <w:r>
-        <w:rPr>
-          <w:sz w:val="24"/>
-          <w:szCs w:val="24"/>
-        </w:rPr>
-        <w:t xml:space="preserve"> Afin de prévenir l’</w:t>
-      </w:r>
-      <w:proofErr w:type="spellStart"/>
-      <w:r>
-        <w:rPr>
-          <w:sz w:val="24"/>
-          <w:szCs w:val="24"/>
-        </w:rPr>
-        <w:t>utilisteur</w:t>
-      </w:r>
-      <w:proofErr w:type="spellEnd"/>
-      <w:r>
-        <w:rPr>
-          <w:sz w:val="24"/>
-          <w:szCs w:val="24"/>
-        </w:rPr>
-        <w:t xml:space="preserve"> d’une erreur dans sa requête URL, en parallèle de la mise en place du router PHP une page d’erreur 404 à été mise en place en réponse à une tentative d’accès à une page non référencé dans notre router. (Jean-François MARCOURT)</w:t>
+        <w:jc w:val="both"/>
+        <w:rPr>
+          <w:sz w:val="24"/>
+          <w:szCs w:val="24"/>
+        </w:rPr>
+      </w:pPr>
+      <w:r>
+        <w:rPr>
+          <w:sz w:val="24"/>
+          <w:szCs w:val="24"/>
+        </w:rPr>
+        <w:t>Correction de problèmes d’affichage</w:t>
+      </w:r>
+      <w:r>
+        <w:rPr>
+          <w:sz w:val="24"/>
+          <w:szCs w:val="24"/>
+        </w:rPr>
+        <w:t xml:space="preserve">, révision graphique. Certaines pages </w:t>
+      </w:r>
+      <w:r>
+        <w:rPr>
+          <w:sz w:val="24"/>
+          <w:szCs w:val="24"/>
+        </w:rPr>
+        <w:t>n’étaient</w:t>
+      </w:r>
+      <w:r>
+        <w:rPr>
+          <w:sz w:val="24"/>
+          <w:szCs w:val="24"/>
+        </w:rPr>
+        <w:t xml:space="preserve"> pas totalement fini</w:t>
+      </w:r>
+      <w:r>
+        <w:rPr>
+          <w:sz w:val="24"/>
+          <w:szCs w:val="24"/>
+        </w:rPr>
+        <w:t>es</w:t>
+      </w:r>
+      <w:r>
+        <w:rPr>
+          <w:sz w:val="24"/>
+          <w:szCs w:val="24"/>
+        </w:rPr>
+        <w:t xml:space="preserve"> ou possédai</w:t>
+      </w:r>
+      <w:r>
+        <w:rPr>
+          <w:sz w:val="24"/>
+          <w:szCs w:val="24"/>
+        </w:rPr>
+        <w:t>en</w:t>
+      </w:r>
+      <w:r>
+        <w:rPr>
+          <w:sz w:val="24"/>
+          <w:szCs w:val="24"/>
+        </w:rPr>
+        <w:t xml:space="preserve">t quelques problèmes de lisibilité/ergonomie. En réponse à ces problèmes une révision de l’ensemble du frontend du projet </w:t>
+      </w:r>
+      <w:r>
+        <w:rPr>
+          <w:sz w:val="24"/>
+          <w:szCs w:val="24"/>
+        </w:rPr>
+        <w:t>a</w:t>
+      </w:r>
+      <w:r>
+        <w:rPr>
+          <w:sz w:val="24"/>
+          <w:szCs w:val="24"/>
+        </w:rPr>
+        <w:t xml:space="preserve"> été réalisé. (Jean-François MARCOURT)</w:t>
       </w:r>
     </w:p>
     <w:p>
@@ -687,31 +918,67 @@
           <w:ilvl w:val="0"/>
           <w:numId w:val="1"/>
         </w:numPr>
-        <w:rPr>
-          <w:sz w:val="24"/>
-          <w:szCs w:val="24"/>
-        </w:rPr>
-      </w:pPr>
-      <w:r>
-        <w:rPr>
-          <w:sz w:val="24"/>
-          <w:szCs w:val="24"/>
-        </w:rPr>
-        <w:t>Modification permettant à l</w:t>
-      </w:r>
-      <w:r>
-        <w:rPr>
-          <w:sz w:val="24"/>
-          <w:szCs w:val="24"/>
-        </w:rPr>
-        <w:t xml:space="preserve"> </w:t>
-      </w:r>
-      <w:r>
-        <w:rPr>
-          <w:sz w:val="24"/>
-          <w:szCs w:val="24"/>
-        </w:rPr>
-        <w:t>’administrateur de modifier le score d’un match même après avoir été verrouillé.</w:t>
+        <w:jc w:val="both"/>
+        <w:rPr>
+          <w:sz w:val="24"/>
+          <w:szCs w:val="24"/>
+        </w:rPr>
+      </w:pPr>
+      <w:r>
+        <w:rPr>
+          <w:sz w:val="24"/>
+          <w:szCs w:val="24"/>
+        </w:rPr>
+        <w:t>Création d’une page 404 en cas d’erreur d’URL.</w:t>
+      </w:r>
+      <w:r>
+        <w:rPr>
+          <w:sz w:val="24"/>
+          <w:szCs w:val="24"/>
+        </w:rPr>
+        <w:t xml:space="preserve"> Afin de prévenir l’utilis</w:t>
+      </w:r>
+      <w:r>
+        <w:rPr>
+          <w:sz w:val="24"/>
+          <w:szCs w:val="24"/>
+        </w:rPr>
+        <w:t>a</w:t>
+      </w:r>
+      <w:r>
+        <w:rPr>
+          <w:sz w:val="24"/>
+          <w:szCs w:val="24"/>
+        </w:rPr>
+        <w:t xml:space="preserve">teur d’une erreur dans sa requête URL, en parallèle de la mise en place du router PHP une page d’erreur 404 </w:t>
+      </w:r>
+      <w:r>
+        <w:rPr>
+          <w:sz w:val="24"/>
+          <w:szCs w:val="24"/>
+        </w:rPr>
+        <w:t>a</w:t>
+      </w:r>
+      <w:r>
+        <w:rPr>
+          <w:sz w:val="24"/>
+          <w:szCs w:val="24"/>
+        </w:rPr>
+        <w:t xml:space="preserve"> été mise en place en réponse à une tentative d’accès à une page non référencé</w:t>
+      </w:r>
+      <w:r>
+        <w:rPr>
+          <w:sz w:val="24"/>
+          <w:szCs w:val="24"/>
+        </w:rPr>
+        <w:t>e</w:t>
+      </w:r>
+      <w:r>
+        <w:rPr>
+          <w:sz w:val="24"/>
+          <w:szCs w:val="24"/>
+        </w:rPr>
+        <w:t xml:space="preserve"> dans notre router. (Jean-François MARCOURT)</w:t>
       </w:r>
     </w:p>
     <w:p>
@@ -721,6 +988,49 @@
           <w:ilvl w:val="0"/>
           <w:numId w:val="1"/>
         </w:numPr>
+        <w:jc w:val="both"/>
+        <w:rPr>
+          <w:sz w:val="24"/>
+          <w:szCs w:val="24"/>
+        </w:rPr>
+      </w:pPr>
+      <w:r>
+        <w:rPr>
+          <w:sz w:val="24"/>
+          <w:szCs w:val="24"/>
+        </w:rPr>
+        <w:t>Modification permettant à l</w:t>
+      </w:r>
+      <w:r>
+        <w:rPr>
+          <w:sz w:val="24"/>
+          <w:szCs w:val="24"/>
+        </w:rPr>
+        <w:t xml:space="preserve"> </w:t>
+      </w:r>
+      <w:r>
+        <w:rPr>
+          <w:sz w:val="24"/>
+          <w:szCs w:val="24"/>
+        </w:rPr>
+        <w:t>’administrateur de modifier le score d’un match même après avoir été verrouillé.</w:t>
+      </w:r>
+      <w:r>
+        <w:rPr>
+          <w:sz w:val="24"/>
+          <w:szCs w:val="24"/>
+        </w:rPr>
+        <w:t xml:space="preserve"> (Nathan OZIMEK)</w:t>
+      </w:r>
+    </w:p>
+    <w:p>
+      <w:pPr>
+        <w:pStyle w:val="Paragraphedeliste"/>
+        <w:numPr>
+          <w:ilvl w:val="0"/>
+          <w:numId w:val="1"/>
+        </w:numPr>
+        <w:jc w:val="both"/>
         <w:rPr>
           <w:sz w:val="24"/>
           <w:szCs w:val="24"/>
@@ -738,14 +1048,98 @@
           <w:sz w:val="24"/>
           <w:szCs w:val="24"/>
         </w:rPr>
-        <w:t xml:space="preserve"> Il nous as été reproché d’un point de vue Ergonomie l’absence de moyen pour l’utilisateur ou l’administrateur de réinitialisé sont mot de passe. Ainsi, il a été mis en place </w:t>
-      </w:r>
-      <w:r>
-        <w:rPr>
-          <w:sz w:val="24"/>
-          <w:szCs w:val="24"/>
-        </w:rPr>
-        <w:t>un moyen pour l’administrateur de réinitialiser les mots de passes de n’importe quel utilisateur présent sur l’app, ainsi qu’aux utilisateurs de modifié le leur afin de ne pas laissé actif de mot de passe par défaut. (Jean-François MARCOURT).</w:t>
+        <w:t xml:space="preserve"> Il nous a été reproché d’un point de vue </w:t>
+      </w:r>
+      <w:r>
+        <w:rPr>
+          <w:sz w:val="24"/>
+          <w:szCs w:val="24"/>
+        </w:rPr>
+        <w:t>e</w:t>
+      </w:r>
+      <w:r>
+        <w:rPr>
+          <w:sz w:val="24"/>
+          <w:szCs w:val="24"/>
+        </w:rPr>
+        <w:t>rgonomie l’absence de moyen pour l’utilisateur ou l’administrateur de réinitialis</w:t>
+      </w:r>
+      <w:r>
+        <w:rPr>
+          <w:sz w:val="24"/>
+          <w:szCs w:val="24"/>
+        </w:rPr>
+        <w:t>er</w:t>
+      </w:r>
+      <w:r>
+        <w:rPr>
+          <w:sz w:val="24"/>
+          <w:szCs w:val="24"/>
+        </w:rPr>
+        <w:t xml:space="preserve"> sont mot de passe. Ainsi, il a été mis en place </w:t>
+      </w:r>
+      <w:r>
+        <w:rPr>
+          <w:sz w:val="24"/>
+          <w:szCs w:val="24"/>
+        </w:rPr>
+        <w:t>un moyen pour l’administrateur de réinitialiser les mots de passes de n’importe quel utilisateur présent sur l’app, ainsi qu’aux utilisateurs de modifi</w:t>
+      </w:r>
+      <w:r>
+        <w:rPr>
+          <w:sz w:val="24"/>
+          <w:szCs w:val="24"/>
+        </w:rPr>
+        <w:t>er</w:t>
+      </w:r>
+      <w:r>
+        <w:rPr>
+          <w:sz w:val="24"/>
+          <w:szCs w:val="24"/>
+        </w:rPr>
+        <w:t xml:space="preserve"> le leur afin de ne pas laiss</w:t>
+      </w:r>
+      <w:r>
+        <w:rPr>
+          <w:sz w:val="24"/>
+          <w:szCs w:val="24"/>
+        </w:rPr>
+        <w:t>er</w:t>
+      </w:r>
+      <w:r>
+        <w:rPr>
+          <w:sz w:val="24"/>
+          <w:szCs w:val="24"/>
+        </w:rPr>
+        <w:t xml:space="preserve"> actif de mot de passe par défaut. (Jean-François MARCOURT</w:t>
+      </w:r>
+      <w:r>
+        <w:rPr>
+          <w:sz w:val="24"/>
+          <w:szCs w:val="24"/>
+        </w:rPr>
+        <w:t xml:space="preserve"> </w:t>
+      </w:r>
+      <w:r>
+        <w:rPr>
+          <w:sz w:val="24"/>
+          <w:szCs w:val="24"/>
+        </w:rPr>
+        <w:t>&amp;</w:t>
+      </w:r>
+      <w:r>
+        <w:rPr>
+          <w:sz w:val="24"/>
+          <w:szCs w:val="24"/>
+        </w:rPr>
+        <w:t xml:space="preserve"> Nathan OZIMEK</w:t>
+      </w:r>
+      <w:r>
+        <w:rPr>
+          <w:sz w:val="24"/>
+          <w:szCs w:val="24"/>
+        </w:rPr>
+        <w:t>).</w:t>
       </w:r>
     </w:p>
     <w:p>
@@ -1088,7 +1482,7 @@
                 <w:sz w:val="24"/>
                 <w:szCs w:val="24"/>
               </w:rPr>
-              <w:t xml:space="preserve">Collaborer au sein d’une </w:t>
+              <w:t>Collaborer au sein d’</w:t>
             </w:r>
             <w:r>
               <w:rPr>
@@ -1096,7 +1490,7 @@
                 <w:szCs w:val="24"/>
               </w:rPr>
               <w:lastRenderedPageBreak/>
-              <w:t>équipe</w:t>
+              <w:t>une équipe</w:t>
             </w:r>
           </w:p>
         </w:tc>
@@ -1581,13 +1975,6 @@
           <w:szCs w:val="24"/>
         </w:rPr>
       </w:pPr>
-      <w:r>
-        <w:rPr>
-          <w:sz w:val="24"/>
-          <w:szCs w:val="24"/>
-        </w:rPr>
-        <w:t xml:space="preserve"> Hashage</w:t>
-      </w:r>
     </w:p>
     <w:p>
       <w:pPr>
@@ -1618,7 +2005,7 @@
 </file>
 
 <file path=word/numbering.xml><?xml version="1.0" encoding="utf-8"?>
-<w:numbering xmlns:wpc="http://schemas.microsoft.com/office/word/2010/wordprocessingCanvas" xmlns:cx="http://schemas.microsoft.com/office/drawing/2014/chartex" xmlns:cx1="http://schemas.microsoft.com/office/drawing/2015/9/8/chartex" xmlns:cx2="http://schemas.microsoft.com/office/drawing/2015/10/21/chartex" xmlns:cx3="http://schemas.microsoft.com/office/drawing/2016/5/9/chartex" xmlns:cx4="http://schemas.microsoft.com/office/drawing/2016/5/10/chartex" xmlns:cx5="http://schemas.microsoft.com/office/drawing/2016/5/11/chartex" xmlns:cx6="http://schemas.microsoft.com/office/drawing/2016/5/12/chartex" xmlns:cx7="http://schemas.microsoft.com/office/drawing/2016/5/13/chartex" xmlns:cx8="http://schemas.microsoft.com/office/drawing/2016/5/14/chartex" xmlns:mc="http://schemas.openxmlformats.org/markup-compatibility/2006" xmlns:aink="http://schemas.microsoft.com/office/drawing/2016/ink" xmlns:am3d="http://schemas.microsoft.com/office/drawing/2017/model3d" xmlns:o="urn:schemas-microsoft-com:office:office" xmlns:oel="http://schemas.microsoft.com/office/2019/extlst" xmlns:r="http://schemas.openxmlformats.org/officeDocument/2006/relationships" xmlns:m="http://schemas.openxmlformats.org/officeDocument/2006/math" xmlns:v="urn:schemas-microsoft-com:vml" xmlns:wp14="http://schemas.microsoft.com/office/word/2010/wordprocessingDrawing" xmlns:wp="http://schemas.openxmlformats.org/drawingml/2006/wordprocessingDrawing" xmlns:w10="urn:schemas-microsoft-com:office:word" xmlns:w="http://schemas.openxmlformats.org/wordprocessingml/2006/main" xmlns:w14="http://schemas.microsoft.com/office/word/2010/wordml" xmlns:w15="http://schemas.microsoft.com/office/word/2012/wordml" xmlns:w16cex="http://schemas.microsoft.com/office/word/2018/wordml/cex" xmlns:w16cid="http://schemas.microsoft.com/office/word/2016/wordml/cid" xmlns:w16="http://schemas.microsoft.com/office/word/2018/wordml" xmlns:w16sdtdh="http://schemas.microsoft.com/office/word/2020/wordml/sdtdatahash" xmlns:w16se="http://schemas.microsoft.com/office/word/2015/wordml/symex" xmlns:wpg="http://schemas.microsoft.com/office/word/2010/wordprocessingGroup" xmlns:wpi="http://schemas.microsoft.com/office/word/2010/wordprocessingInk" xmlns:wne="http://schemas.microsoft.com/office/word/2006/wordml" xmlns:wps="http://schemas.microsoft.com/office/word/2010/wordprocessingShape" mc:Ignorable="w14 w15 w16se w16cid w16 w16cex w16sdtdh wp14">
+<w:numbering xmlns:wpc="http://schemas.microsoft.com/office/word/2010/wordprocessingCanvas" xmlns:cx="http://schemas.microsoft.com/office/drawing/2014/chartex" xmlns:cx1="http://schemas.microsoft.com/office/drawing/2015/9/8/chartex" xmlns:cx2="http://schemas.microsoft.com/office/drawing/2015/10/21/chartex" xmlns:cx3="http://schemas.microsoft.com/office/drawing/2016/5/9/chartex" xmlns:cx4="http://schemas.microsoft.com/office/drawing/2016/5/10/chartex" xmlns:cx5="http://schemas.microsoft.com/office/drawing/2016/5/11/chartex" xmlns:cx6="http://schemas.microsoft.com/office/drawing/2016/5/12/chartex" xmlns:cx7="http://schemas.microsoft.com/office/drawing/2016/5/13/chartex" xmlns:cx8="http://schemas.microsoft.com/office/drawing/2016/5/14/chartex" xmlns:mc="http://schemas.openxmlformats.org/markup-compatibility/2006" xmlns:aink="http://schemas.microsoft.com/office/drawing/2016/ink" xmlns:am3d="http://schemas.microsoft.com/office/drawing/2017/model3d" xmlns:o="urn:schemas-microsoft-com:office:office" xmlns:r="http://schemas.openxmlformats.org/officeDocument/2006/relationships" xmlns:m="http://schemas.openxmlformats.org/officeDocument/2006/math" xmlns:v="urn:schemas-microsoft-com:vml" xmlns:wp14="http://schemas.microsoft.com/office/word/2010/wordprocessingDrawing" xmlns:wp="http://schemas.openxmlformats.org/drawingml/2006/wordprocessingDrawing" xmlns:w10="urn:schemas-microsoft-com:office:word" xmlns:w="http://schemas.openxmlformats.org/wordprocessingml/2006/main" xmlns:w14="http://schemas.microsoft.com/office/word/2010/wordml" xmlns:w15="http://schemas.microsoft.com/office/word/2012/wordml" xmlns:w16cex="http://schemas.microsoft.com/office/word/2018/wordml/cex" xmlns:w16cid="http://schemas.microsoft.com/office/word/2016/wordml/cid" xmlns:w16="http://schemas.microsoft.com/office/word/2018/wordml" xmlns:w16sdtdh="http://schemas.microsoft.com/office/word/2020/wordml/sdtdatahash" xmlns:w16se="http://schemas.microsoft.com/office/word/2015/wordml/symex" xmlns:wpg="http://schemas.microsoft.com/office/word/2010/wordprocessingGroup" xmlns:wpi="http://schemas.microsoft.com/office/word/2010/wordprocessingInk" xmlns:wne="http://schemas.microsoft.com/office/word/2006/wordml" xmlns:wps="http://schemas.microsoft.com/office/word/2010/wordprocessingShape" mc:Ignorable="w14 w15 w16se w16cid w16 w16cex w16sdtdh wp14">
   <w:abstractNum w:abstractNumId="0" w15:restartNumberingAfterBreak="0">
     <w:nsid w:val="19D361D7"/>
     <w:multiLevelType w:val="hybridMultilevel"/>
@@ -1731,7 +2118,7 @@
       </w:rPr>
     </w:lvl>
   </w:abstractNum>
-  <w:num w:numId="1" w16cid:durableId="1908416938">
+  <w:num w:numId="1">
     <w:abstractNumId w:val="0"/>
   </w:num>
 </w:numbering>

--- a/rendu/S4/Répartition des Tâches.docx
+++ b/rendu/S4/Répartition des Tâches.docx
@@ -1,6 +1,6 @@
 
 <file path=word/document.xml><?xml version="1.0" encoding="utf-8"?>
-<w:document xmlns:wpc="http://schemas.microsoft.com/office/word/2010/wordprocessingCanvas" xmlns:cx="http://schemas.microsoft.com/office/drawing/2014/chartex" xmlns:cx1="http://schemas.microsoft.com/office/drawing/2015/9/8/chartex" xmlns:cx2="http://schemas.microsoft.com/office/drawing/2015/10/21/chartex" xmlns:cx3="http://schemas.microsoft.com/office/drawing/2016/5/9/chartex" xmlns:cx4="http://schemas.microsoft.com/office/drawing/2016/5/10/chartex" xmlns:cx5="http://schemas.microsoft.com/office/drawing/2016/5/11/chartex" xmlns:cx6="http://schemas.microsoft.com/office/drawing/2016/5/12/chartex" xmlns:cx7="http://schemas.microsoft.com/office/drawing/2016/5/13/chartex" xmlns:cx8="http://schemas.microsoft.com/office/drawing/2016/5/14/chartex" xmlns:mc="http://schemas.openxmlformats.org/markup-compatibility/2006" xmlns:aink="http://schemas.microsoft.com/office/drawing/2016/ink" xmlns:am3d="http://schemas.microsoft.com/office/drawing/2017/model3d" xmlns:o="urn:schemas-microsoft-com:office:office" xmlns:r="http://schemas.openxmlformats.org/officeDocument/2006/relationships" xmlns:m="http://schemas.openxmlformats.org/officeDocument/2006/math" xmlns:v="urn:schemas-microsoft-com:vml" xmlns:wp14="http://schemas.microsoft.com/office/word/2010/wordprocessingDrawing" xmlns:wp="http://schemas.openxmlformats.org/drawingml/2006/wordprocessingDrawing" xmlns:w10="urn:schemas-microsoft-com:office:word" xmlns:w="http://schemas.openxmlformats.org/wordprocessingml/2006/main" xmlns:w14="http://schemas.microsoft.com/office/word/2010/wordml" xmlns:w15="http://schemas.microsoft.com/office/word/2012/wordml" xmlns:w16cex="http://schemas.microsoft.com/office/word/2018/wordml/cex" xmlns:w16cid="http://schemas.microsoft.com/office/word/2016/wordml/cid" xmlns:w16="http://schemas.microsoft.com/office/word/2018/wordml" xmlns:w16sdtdh="http://schemas.microsoft.com/office/word/2020/wordml/sdtdatahash" xmlns:w16se="http://schemas.microsoft.com/office/word/2015/wordml/symex" xmlns:wpg="http://schemas.microsoft.com/office/word/2010/wordprocessingGroup" xmlns:wpi="http://schemas.microsoft.com/office/word/2010/wordprocessingInk" xmlns:wne="http://schemas.microsoft.com/office/word/2006/wordml" xmlns:wps="http://schemas.microsoft.com/office/word/2010/wordprocessingShape" mc:Ignorable="w14 w15 w16se w16cid w16 w16cex w16sdtdh wp14">
+<w:document xmlns:wpc="http://schemas.microsoft.com/office/word/2010/wordprocessingCanvas" xmlns:cx="http://schemas.microsoft.com/office/drawing/2014/chartex" xmlns:cx1="http://schemas.microsoft.com/office/drawing/2015/9/8/chartex" xmlns:cx2="http://schemas.microsoft.com/office/drawing/2015/10/21/chartex" xmlns:cx3="http://schemas.microsoft.com/office/drawing/2016/5/9/chartex" xmlns:cx4="http://schemas.microsoft.com/office/drawing/2016/5/10/chartex" xmlns:cx5="http://schemas.microsoft.com/office/drawing/2016/5/11/chartex" xmlns:cx6="http://schemas.microsoft.com/office/drawing/2016/5/12/chartex" xmlns:cx7="http://schemas.microsoft.com/office/drawing/2016/5/13/chartex" xmlns:cx8="http://schemas.microsoft.com/office/drawing/2016/5/14/chartex" xmlns:mc="http://schemas.openxmlformats.org/markup-compatibility/2006" xmlns:aink="http://schemas.microsoft.com/office/drawing/2016/ink" xmlns:am3d="http://schemas.microsoft.com/office/drawing/2017/model3d" xmlns:o="urn:schemas-microsoft-com:office:office" xmlns:oel="http://schemas.microsoft.com/office/2019/extlst" xmlns:r="http://schemas.openxmlformats.org/officeDocument/2006/relationships" xmlns:m="http://schemas.openxmlformats.org/officeDocument/2006/math" xmlns:v="urn:schemas-microsoft-com:vml" xmlns:wp14="http://schemas.microsoft.com/office/word/2010/wordprocessingDrawing" xmlns:wp="http://schemas.openxmlformats.org/drawingml/2006/wordprocessingDrawing" xmlns:w10="urn:schemas-microsoft-com:office:word" xmlns:w="http://schemas.openxmlformats.org/wordprocessingml/2006/main" xmlns:w14="http://schemas.microsoft.com/office/word/2010/wordml" xmlns:w15="http://schemas.microsoft.com/office/word/2012/wordml" xmlns:w16cex="http://schemas.microsoft.com/office/word/2018/wordml/cex" xmlns:w16cid="http://schemas.microsoft.com/office/word/2016/wordml/cid" xmlns:w16="http://schemas.microsoft.com/office/word/2018/wordml" xmlns:w16sdtdh="http://schemas.microsoft.com/office/word/2020/wordml/sdtdatahash" xmlns:w16se="http://schemas.microsoft.com/office/word/2015/wordml/symex" xmlns:wpg="http://schemas.microsoft.com/office/word/2010/wordprocessingGroup" xmlns:wpi="http://schemas.microsoft.com/office/word/2010/wordprocessingInk" xmlns:wne="http://schemas.microsoft.com/office/word/2006/wordml" xmlns:wps="http://schemas.microsoft.com/office/word/2010/wordprocessingShape" mc:Ignorable="w14 w15 w16se w16cid w16 w16cex w16sdtdh wp14">
   <w:body>
     <w:p>
       <w:pPr>
@@ -386,23 +386,7 @@
           <w:sz w:val="24"/>
           <w:szCs w:val="24"/>
         </w:rPr>
-        <w:t xml:space="preserve">Nettoyage du code (remise en forme correct), mise en place des commentaires, code </w:t>
-      </w:r>
-      <w:proofErr w:type="spellStart"/>
-      <w:r>
-        <w:rPr>
-          <w:sz w:val="24"/>
-          <w:szCs w:val="24"/>
-        </w:rPr>
-        <w:t>review</w:t>
-      </w:r>
-      <w:proofErr w:type="spellEnd"/>
-      <w:r>
-        <w:rPr>
-          <w:sz w:val="24"/>
-          <w:szCs w:val="24"/>
-        </w:rPr>
-        <w:t>.</w:t>
+        <w:t>Nettoyage du code (remise en forme correct), mise en place des commentaires, code review.</w:t>
       </w:r>
       <w:r>
         <w:rPr>
@@ -479,23 +463,7 @@
           <w:sz w:val="24"/>
           <w:szCs w:val="24"/>
         </w:rPr>
-        <w:t xml:space="preserve">formulaire. Lorsqu’un site affiche le contenu d’une variable, initialisé par un utilisateur, celui-ci peut contenir non pas un string ou </w:t>
-      </w:r>
-      <w:proofErr w:type="spellStart"/>
-      <w:r>
-        <w:rPr>
-          <w:sz w:val="24"/>
-          <w:szCs w:val="24"/>
-        </w:rPr>
-        <w:t>int</w:t>
-      </w:r>
-      <w:proofErr w:type="spellEnd"/>
-      <w:r>
-        <w:rPr>
-          <w:sz w:val="24"/>
-          <w:szCs w:val="24"/>
-        </w:rPr>
-        <w:t xml:space="preserve"> comme nous l’attendions mais également du code, comme des injections </w:t>
+        <w:t xml:space="preserve">formulaire. Lorsqu’un site affiche le contenu d’une variable, initialisé par un utilisateur, celui-ci peut contenir non pas un string ou int comme nous l’attendions mais également du code, comme des injections </w:t>
       </w:r>
       <w:r>
         <w:rPr>
@@ -708,26 +676,22 @@
         </w:rPr>
         <w:t xml:space="preserve"> </w:t>
       </w:r>
-      <w:r>
-        <w:rPr>
-          <w:sz w:val="24"/>
-          <w:szCs w:val="24"/>
-        </w:rPr>
-        <w:t>(Jean-François</w:t>
-      </w:r>
-      <w:r>
-        <w:rPr>
-          <w:sz w:val="24"/>
-          <w:szCs w:val="24"/>
-        </w:rPr>
-        <w:t xml:space="preserve"> MARCOURT</w:t>
-      </w:r>
-      <w:r>
-        <w:rPr>
-          <w:sz w:val="24"/>
-          <w:szCs w:val="24"/>
-        </w:rPr>
-        <w:t xml:space="preserve"> &amp; Nathan OZIMEK)</w:t>
+    </w:p>
+    <w:p>
+      <w:pPr>
+        <w:pStyle w:val="Paragraphedeliste"/>
+        <w:rPr>
+          <w:rStyle w:val="Accentuationlgre"/>
+          <w:i w:val="0"/>
+          <w:iCs w:val="0"/>
+        </w:rPr>
+      </w:pPr>
+      <w:r>
+        <w:t xml:space="preserve">Pour résumer le fonctionnement de notre système de connexion, lorsqu’un utilisateur cherche à se connecter, il entre ses identifiants et attend que le captcha se valide, celui-ci </w:t>
+      </w:r>
+      <w:r>
+        <w:lastRenderedPageBreak/>
+        <w:t>validé il peut alors tester sa connexion en envoyant ses identifiants à notre fonction d’authentification, qui a pour objectif de comparer avec la base de données la véracité des informations de login envoyées. Selon la réponse de cette fonction, la connexion est initialisée avec les permissions et rôles associés au compte ou refusée, renvoyant alors l’utilisateur sur la page de connexion, où il est nécessaire d’attendre une nouvelle fois la vérification du captcha avant de pouvoir retenter de se connecter.</w:t>
       </w:r>
     </w:p>
     <w:p>
@@ -748,41 +712,28 @@
           <w:sz w:val="24"/>
           <w:szCs w:val="24"/>
         </w:rPr>
-        <w:lastRenderedPageBreak/>
-        <w:t>Mise en place d’un algorithme de chiffrement des mots de passe présents dans la base de données et lors de l’inscription d’un nouvel utilisateur</w:t>
-      </w:r>
-      <w:r>
-        <w:rPr>
-          <w:sz w:val="24"/>
-          <w:szCs w:val="24"/>
-        </w:rPr>
-        <w:t xml:space="preserve"> afin qu’ils ne soient pas lisibles dans la base de données. (Nathan OZIMEK)</w:t>
-      </w:r>
-    </w:p>
-    <w:p>
-      <w:pPr>
-        <w:pStyle w:val="Paragraphedeliste"/>
-        <w:rPr>
-          <w:sz w:val="24"/>
-          <w:szCs w:val="24"/>
-        </w:rPr>
-      </w:pPr>
-    </w:p>
-    <w:p>
-      <w:pPr>
-        <w:rPr>
-          <w:sz w:val="24"/>
-          <w:szCs w:val="24"/>
-          <w:u w:val="single"/>
-        </w:rPr>
-      </w:pPr>
-      <w:r>
-        <w:rPr>
-          <w:sz w:val="24"/>
-          <w:szCs w:val="24"/>
-          <w:u w:val="single"/>
-        </w:rPr>
-        <w:t>Ergonomie :</w:t>
+        <w:t xml:space="preserve"> </w:t>
+      </w:r>
+      <w:r>
+        <w:rPr>
+          <w:sz w:val="24"/>
+          <w:szCs w:val="24"/>
+        </w:rPr>
+        <w:t>(Jean-François</w:t>
+      </w:r>
+      <w:r>
+        <w:rPr>
+          <w:sz w:val="24"/>
+          <w:szCs w:val="24"/>
+        </w:rPr>
+        <w:t xml:space="preserve"> MARCOURT</w:t>
+      </w:r>
+      <w:r>
+        <w:rPr>
+          <w:sz w:val="24"/>
+          <w:szCs w:val="24"/>
+        </w:rPr>
+        <w:t xml:space="preserve"> &amp; Nathan OZIMEK)</w:t>
       </w:r>
     </w:p>
     <w:p>
@@ -803,28 +754,33 @@
           <w:sz w:val="24"/>
           <w:szCs w:val="24"/>
         </w:rPr>
-        <w:t>Au</w:t>
-      </w:r>
-      <w:r>
-        <w:rPr>
-          <w:sz w:val="24"/>
-          <w:szCs w:val="24"/>
-        </w:rPr>
-        <w:t>tom</w:t>
-      </w:r>
-      <w:r>
-        <w:rPr>
-          <w:sz w:val="24"/>
-          <w:szCs w:val="24"/>
-        </w:rPr>
-        <w:t>atisation du changement des phases du tournoi quand tous les matchs d’un tournoi sont verrouillés (phase de poules, 16eme de finale …).</w:t>
-      </w:r>
-      <w:r>
-        <w:rPr>
-          <w:sz w:val="24"/>
-          <w:szCs w:val="24"/>
-        </w:rPr>
-        <w:t xml:space="preserve"> (Nathan OZIMEK)</w:t>
+        <w:t>Mise en place d’un algorithme de chiffrement des mots de passe présents dans la base de données et lors de l’inscription d’un nouvel utilisateur afin qu’ils ne soient pas lisibles dans la base de données. (Nathan OZIMEK)</w:t>
+      </w:r>
+    </w:p>
+    <w:p>
+      <w:pPr>
+        <w:pStyle w:val="Paragraphedeliste"/>
+        <w:rPr>
+          <w:sz w:val="24"/>
+          <w:szCs w:val="24"/>
+        </w:rPr>
+      </w:pPr>
+    </w:p>
+    <w:p>
+      <w:pPr>
+        <w:rPr>
+          <w:sz w:val="24"/>
+          <w:szCs w:val="24"/>
+          <w:u w:val="single"/>
+        </w:rPr>
+      </w:pPr>
+      <w:r>
+        <w:rPr>
+          <w:sz w:val="24"/>
+          <w:szCs w:val="24"/>
+          <w:u w:val="single"/>
+        </w:rPr>
+        <w:t>Ergonomie :</w:t>
       </w:r>
     </w:p>
     <w:p>
@@ -845,70 +801,28 @@
           <w:sz w:val="24"/>
           <w:szCs w:val="24"/>
         </w:rPr>
-        <w:t>Correction de problèmes d’affichage</w:t>
-      </w:r>
-      <w:r>
-        <w:rPr>
-          <w:sz w:val="24"/>
-          <w:szCs w:val="24"/>
-        </w:rPr>
-        <w:t xml:space="preserve">, révision graphique. Certaines pages </w:t>
-      </w:r>
-      <w:r>
-        <w:rPr>
-          <w:sz w:val="24"/>
-          <w:szCs w:val="24"/>
-        </w:rPr>
-        <w:t>n’étaient</w:t>
-      </w:r>
-      <w:r>
-        <w:rPr>
-          <w:sz w:val="24"/>
-          <w:szCs w:val="24"/>
-        </w:rPr>
-        <w:t xml:space="preserve"> pas totalement fini</w:t>
-      </w:r>
-      <w:r>
-        <w:rPr>
-          <w:sz w:val="24"/>
-          <w:szCs w:val="24"/>
-        </w:rPr>
-        <w:t>es</w:t>
-      </w:r>
-      <w:r>
-        <w:rPr>
-          <w:sz w:val="24"/>
-          <w:szCs w:val="24"/>
-        </w:rPr>
-        <w:t xml:space="preserve"> ou possédai</w:t>
-      </w:r>
-      <w:r>
-        <w:rPr>
-          <w:sz w:val="24"/>
-          <w:szCs w:val="24"/>
-        </w:rPr>
-        <w:t>en</w:t>
-      </w:r>
-      <w:r>
-        <w:rPr>
-          <w:sz w:val="24"/>
-          <w:szCs w:val="24"/>
-        </w:rPr>
-        <w:t xml:space="preserve">t quelques problèmes de lisibilité/ergonomie. En réponse à ces problèmes une révision de l’ensemble du frontend du projet </w:t>
-      </w:r>
-      <w:r>
-        <w:rPr>
-          <w:sz w:val="24"/>
-          <w:szCs w:val="24"/>
-        </w:rPr>
-        <w:t>a</w:t>
-      </w:r>
-      <w:r>
-        <w:rPr>
-          <w:sz w:val="24"/>
-          <w:szCs w:val="24"/>
-        </w:rPr>
-        <w:t xml:space="preserve"> été réalisé. (Jean-François MARCOURT)</w:t>
+        <w:t>Au</w:t>
+      </w:r>
+      <w:r>
+        <w:rPr>
+          <w:sz w:val="24"/>
+          <w:szCs w:val="24"/>
+        </w:rPr>
+        <w:t>tom</w:t>
+      </w:r>
+      <w:r>
+        <w:rPr>
+          <w:sz w:val="24"/>
+          <w:szCs w:val="24"/>
+        </w:rPr>
+        <w:t>atisation du changement des phases du tournoi quand tous les matchs d’un tournoi sont verrouillés (phase de poules, 16eme de finale …).</w:t>
+      </w:r>
+      <w:r>
+        <w:rPr>
+          <w:sz w:val="24"/>
+          <w:szCs w:val="24"/>
+        </w:rPr>
+        <w:t xml:space="preserve"> (Nathan OZIMEK)</w:t>
       </w:r>
     </w:p>
     <w:p>
@@ -929,14 +843,56 @@
           <w:sz w:val="24"/>
           <w:szCs w:val="24"/>
         </w:rPr>
-        <w:t>Création d’une page 404 en cas d’erreur d’URL.</w:t>
-      </w:r>
-      <w:r>
-        <w:rPr>
-          <w:sz w:val="24"/>
-          <w:szCs w:val="24"/>
-        </w:rPr>
-        <w:t xml:space="preserve"> Afin de prévenir l’utilis</w:t>
+        <w:t>Correction de problèmes d’affichage</w:t>
+      </w:r>
+      <w:r>
+        <w:rPr>
+          <w:sz w:val="24"/>
+          <w:szCs w:val="24"/>
+        </w:rPr>
+        <w:t xml:space="preserve">, révision graphique. Certaines pages </w:t>
+      </w:r>
+      <w:r>
+        <w:rPr>
+          <w:sz w:val="24"/>
+          <w:szCs w:val="24"/>
+        </w:rPr>
+        <w:t>n’étaient</w:t>
+      </w:r>
+      <w:r>
+        <w:rPr>
+          <w:sz w:val="24"/>
+          <w:szCs w:val="24"/>
+        </w:rPr>
+        <w:t xml:space="preserve"> pas totalement fini</w:t>
+      </w:r>
+      <w:r>
+        <w:rPr>
+          <w:sz w:val="24"/>
+          <w:szCs w:val="24"/>
+        </w:rPr>
+        <w:t>es</w:t>
+      </w:r>
+      <w:r>
+        <w:rPr>
+          <w:sz w:val="24"/>
+          <w:szCs w:val="24"/>
+        </w:rPr>
+        <w:t xml:space="preserve"> ou possédai</w:t>
+      </w:r>
+      <w:r>
+        <w:rPr>
+          <w:sz w:val="24"/>
+          <w:szCs w:val="24"/>
+        </w:rPr>
+        <w:t>en</w:t>
+      </w:r>
+      <w:r>
+        <w:rPr>
+          <w:sz w:val="24"/>
+          <w:szCs w:val="24"/>
+        </w:rPr>
+        <w:t xml:space="preserve">t quelques problèmes de lisibilité/ergonomie. En réponse à ces problèmes une révision de l’ensemble du frontend du projet </w:t>
       </w:r>
       <w:r>
         <w:rPr>
@@ -950,35 +906,7 @@
           <w:sz w:val="24"/>
           <w:szCs w:val="24"/>
         </w:rPr>
-        <w:t xml:space="preserve">teur d’une erreur dans sa requête URL, en parallèle de la mise en place du router PHP une page d’erreur 404 </w:t>
-      </w:r>
-      <w:r>
-        <w:rPr>
-          <w:sz w:val="24"/>
-          <w:szCs w:val="24"/>
-        </w:rPr>
-        <w:t>a</w:t>
-      </w:r>
-      <w:r>
-        <w:rPr>
-          <w:sz w:val="24"/>
-          <w:szCs w:val="24"/>
-        </w:rPr>
-        <w:t xml:space="preserve"> été mise en place en réponse à une tentative d’accès à une page non référencé</w:t>
-      </w:r>
-      <w:r>
-        <w:rPr>
-          <w:sz w:val="24"/>
-          <w:szCs w:val="24"/>
-        </w:rPr>
-        <w:t>e</w:t>
-      </w:r>
-      <w:r>
-        <w:rPr>
-          <w:sz w:val="24"/>
-          <w:szCs w:val="24"/>
-        </w:rPr>
-        <w:t xml:space="preserve"> dans notre router. (Jean-François MARCOURT)</w:t>
+        <w:t xml:space="preserve"> été réalisé. (Jean-François MARCOURT)</w:t>
       </w:r>
     </w:p>
     <w:p>
@@ -999,28 +927,56 @@
           <w:sz w:val="24"/>
           <w:szCs w:val="24"/>
         </w:rPr>
-        <w:t>Modification permettant à l</w:t>
-      </w:r>
-      <w:r>
-        <w:rPr>
-          <w:sz w:val="24"/>
-          <w:szCs w:val="24"/>
-        </w:rPr>
-        <w:t xml:space="preserve"> </w:t>
-      </w:r>
-      <w:r>
-        <w:rPr>
-          <w:sz w:val="24"/>
-          <w:szCs w:val="24"/>
-        </w:rPr>
-        <w:t>’administrateur de modifier le score d’un match même après avoir été verrouillé.</w:t>
-      </w:r>
-      <w:r>
-        <w:rPr>
-          <w:sz w:val="24"/>
-          <w:szCs w:val="24"/>
-        </w:rPr>
-        <w:t xml:space="preserve"> (Nathan OZIMEK)</w:t>
+        <w:t>Création d’une page 404 en cas d’erreur d’URL.</w:t>
+      </w:r>
+      <w:r>
+        <w:rPr>
+          <w:sz w:val="24"/>
+          <w:szCs w:val="24"/>
+        </w:rPr>
+        <w:t xml:space="preserve"> Afin de prévenir l’utilis</w:t>
+      </w:r>
+      <w:r>
+        <w:rPr>
+          <w:sz w:val="24"/>
+          <w:szCs w:val="24"/>
+        </w:rPr>
+        <w:t>a</w:t>
+      </w:r>
+      <w:r>
+        <w:rPr>
+          <w:sz w:val="24"/>
+          <w:szCs w:val="24"/>
+        </w:rPr>
+        <w:t xml:space="preserve">teur d’une erreur dans sa requête URL, en parallèle de la mise en place du router PHP une page d’erreur 404 </w:t>
+      </w:r>
+      <w:r>
+        <w:rPr>
+          <w:sz w:val="24"/>
+          <w:szCs w:val="24"/>
+        </w:rPr>
+        <w:t>a</w:t>
+      </w:r>
+      <w:r>
+        <w:rPr>
+          <w:sz w:val="24"/>
+          <w:szCs w:val="24"/>
+        </w:rPr>
+        <w:t xml:space="preserve"> été mise en place en réponse à une tentative d’accès à une page non référencé</w:t>
+      </w:r>
+      <w:r>
+        <w:rPr>
+          <w:sz w:val="24"/>
+          <w:szCs w:val="24"/>
+        </w:rPr>
+        <w:t>e</w:t>
+      </w:r>
+      <w:r>
+        <w:rPr>
+          <w:sz w:val="24"/>
+          <w:szCs w:val="24"/>
+        </w:rPr>
+        <w:t xml:space="preserve"> dans notre router. (Jean-François MARCOURT)</w:t>
       </w:r>
     </w:p>
     <w:p>
@@ -1041,6 +997,48 @@
           <w:sz w:val="24"/>
           <w:szCs w:val="24"/>
         </w:rPr>
+        <w:t>Modification permettant à l</w:t>
+      </w:r>
+      <w:r>
+        <w:rPr>
+          <w:sz w:val="24"/>
+          <w:szCs w:val="24"/>
+        </w:rPr>
+        <w:t xml:space="preserve"> </w:t>
+      </w:r>
+      <w:r>
+        <w:rPr>
+          <w:sz w:val="24"/>
+          <w:szCs w:val="24"/>
+        </w:rPr>
+        <w:t>’administrateur de modifier le score d’un match même après avoir été verrouillé.</w:t>
+      </w:r>
+      <w:r>
+        <w:rPr>
+          <w:sz w:val="24"/>
+          <w:szCs w:val="24"/>
+        </w:rPr>
+        <w:t xml:space="preserve"> (Nathan OZIMEK)</w:t>
+      </w:r>
+    </w:p>
+    <w:p>
+      <w:pPr>
+        <w:pStyle w:val="Paragraphedeliste"/>
+        <w:numPr>
+          <w:ilvl w:val="0"/>
+          <w:numId w:val="1"/>
+        </w:numPr>
+        <w:jc w:val="both"/>
+        <w:rPr>
+          <w:sz w:val="24"/>
+          <w:szCs w:val="24"/>
+        </w:rPr>
+      </w:pPr>
+      <w:r>
+        <w:rPr>
+          <w:sz w:val="24"/>
+          <w:szCs w:val="24"/>
+        </w:rPr>
         <w:t>Mise en place d’un moyen de réinitialisation de mot de passe des utilisateurs.</w:t>
       </w:r>
       <w:r>
@@ -1165,6 +1163,93 @@
           <w:szCs w:val="24"/>
         </w:rPr>
       </w:pPr>
+    </w:p>
+    <w:p>
+      <w:pPr>
+        <w:rPr>
+          <w:sz w:val="24"/>
+          <w:szCs w:val="24"/>
+        </w:rPr>
+      </w:pPr>
+    </w:p>
+    <w:p>
+      <w:pPr>
+        <w:rPr>
+          <w:sz w:val="24"/>
+          <w:szCs w:val="24"/>
+        </w:rPr>
+      </w:pPr>
+    </w:p>
+    <w:p>
+      <w:pPr>
+        <w:rPr>
+          <w:sz w:val="24"/>
+          <w:szCs w:val="24"/>
+        </w:rPr>
+      </w:pPr>
+    </w:p>
+    <w:p>
+      <w:pPr>
+        <w:rPr>
+          <w:sz w:val="24"/>
+          <w:szCs w:val="24"/>
+        </w:rPr>
+      </w:pPr>
+    </w:p>
+    <w:p>
+      <w:pPr>
+        <w:rPr>
+          <w:sz w:val="24"/>
+          <w:szCs w:val="24"/>
+        </w:rPr>
+      </w:pPr>
+    </w:p>
+    <w:p>
+      <w:pPr>
+        <w:rPr>
+          <w:sz w:val="24"/>
+          <w:szCs w:val="24"/>
+        </w:rPr>
+      </w:pPr>
+    </w:p>
+    <w:p>
+      <w:pPr>
+        <w:rPr>
+          <w:sz w:val="24"/>
+          <w:szCs w:val="24"/>
+        </w:rPr>
+      </w:pPr>
+    </w:p>
+    <w:p>
+      <w:pPr>
+        <w:rPr>
+          <w:sz w:val="24"/>
+          <w:szCs w:val="24"/>
+        </w:rPr>
+      </w:pPr>
+    </w:p>
+    <w:p>
+      <w:pPr>
+        <w:rPr>
+          <w:sz w:val="24"/>
+          <w:szCs w:val="24"/>
+        </w:rPr>
+      </w:pPr>
+    </w:p>
+    <w:p>
+      <w:pPr>
+        <w:rPr>
+          <w:sz w:val="24"/>
+          <w:szCs w:val="24"/>
+        </w:rPr>
+      </w:pPr>
+      <w:r>
+        <w:rPr>
+          <w:sz w:val="24"/>
+          <w:szCs w:val="24"/>
+        </w:rPr>
+        <w:t>Répartition des tâches</w:t>
+      </w:r>
     </w:p>
     <w:p>
       <w:pPr>
@@ -1176,36 +1261,57 @@
     </w:p>
     <w:tbl>
       <w:tblPr>
-        <w:tblStyle w:val="Grilledutableau"/>
-        <w:tblW w:w="0" w:type="auto"/>
+        <w:tblW w:w="9052" w:type="dxa"/>
+        <w:tblCellMar>
+          <w:left w:w="70" w:type="dxa"/>
+          <w:right w:w="70" w:type="dxa"/>
+        </w:tblCellMar>
         <w:tblLook w:val="04A0" w:firstRow="1" w:lastRow="0" w:firstColumn="1" w:lastColumn="0" w:noHBand="0" w:noVBand="1"/>
       </w:tblPr>
       <w:tblGrid>
-        <w:gridCol w:w="1349"/>
-        <w:gridCol w:w="1544"/>
-        <w:gridCol w:w="1327"/>
-        <w:gridCol w:w="1443"/>
-        <w:gridCol w:w="1385"/>
-        <w:gridCol w:w="984"/>
-        <w:gridCol w:w="1030"/>
+        <w:gridCol w:w="1463"/>
+        <w:gridCol w:w="1522"/>
+        <w:gridCol w:w="1192"/>
+        <w:gridCol w:w="1368"/>
+        <w:gridCol w:w="1281"/>
+        <w:gridCol w:w="1173"/>
+        <w:gridCol w:w="1053"/>
       </w:tblGrid>
       <w:tr>
-        <w:tc>
-          <w:tcPr>
-            <w:tcW w:w="1294" w:type="dxa"/>
-          </w:tcPr>
-          <w:p>
-            <w:pPr>
-              <w:ind w:left="708" w:hanging="708"/>
-              <w:rPr>
-                <w:sz w:val="24"/>
-                <w:szCs w:val="24"/>
-              </w:rPr>
-            </w:pPr>
-            <w:r>
-              <w:rPr>
-                <w:sz w:val="24"/>
-                <w:szCs w:val="24"/>
+        <w:trPr>
+          <w:trHeight w:val="630"/>
+        </w:trPr>
+        <w:tc>
+          <w:tcPr>
+            <w:tcW w:w="1478" w:type="dxa"/>
+            <w:tcBorders>
+              <w:top w:val="single" w:sz="8" w:space="0" w:color="000000"/>
+              <w:left w:val="single" w:sz="8" w:space="0" w:color="000000"/>
+              <w:bottom w:val="single" w:sz="8" w:space="0" w:color="000000"/>
+              <w:right w:val="single" w:sz="8" w:space="0" w:color="000000"/>
+            </w:tcBorders>
+            <w:shd w:val="clear" w:color="auto" w:fill="auto"/>
+            <w:vAlign w:val="center"/>
+            <w:hideMark/>
+          </w:tcPr>
+          <w:p>
+            <w:pPr>
+              <w:spacing w:after="0" w:line="240" w:lineRule="auto"/>
+              <w:rPr>
+                <w:rFonts w:ascii="Calibri" w:eastAsia="Times New Roman" w:hAnsi="Calibri" w:cs="Calibri"/>
+                <w:color w:val="000000"/>
+                <w:sz w:val="24"/>
+                <w:szCs w:val="24"/>
+                <w:lang w:eastAsia="fr-FR"/>
+              </w:rPr>
+            </w:pPr>
+            <w:r>
+              <w:rPr>
+                <w:rFonts w:ascii="Calibri" w:eastAsia="Times New Roman" w:hAnsi="Calibri" w:cs="Calibri"/>
+                <w:color w:val="000000"/>
+                <w:sz w:val="24"/>
+                <w:szCs w:val="24"/>
+                <w:lang w:eastAsia="fr-FR"/>
               </w:rPr>
               <w:t>COMPÉTENCES</w:t>
             </w:r>
@@ -1213,20 +1319,35 @@
         </w:tc>
         <w:tc>
           <w:tcPr>
-            <w:tcW w:w="1294" w:type="dxa"/>
-          </w:tcPr>
-          <w:p>
-            <w:pPr>
-              <w:ind w:left="708" w:hanging="708"/>
-              <w:rPr>
-                <w:sz w:val="24"/>
-                <w:szCs w:val="24"/>
-              </w:rPr>
-            </w:pPr>
-            <w:r>
-              <w:rPr>
-                <w:sz w:val="24"/>
-                <w:szCs w:val="24"/>
+            <w:tcW w:w="1543" w:type="dxa"/>
+            <w:tcBorders>
+              <w:top w:val="single" w:sz="8" w:space="0" w:color="000000"/>
+              <w:left w:val="nil"/>
+              <w:bottom w:val="single" w:sz="8" w:space="0" w:color="000000"/>
+              <w:right w:val="single" w:sz="8" w:space="0" w:color="000000"/>
+            </w:tcBorders>
+            <w:shd w:val="clear" w:color="auto" w:fill="auto"/>
+            <w:vAlign w:val="center"/>
+            <w:hideMark/>
+          </w:tcPr>
+          <w:p>
+            <w:pPr>
+              <w:spacing w:after="0" w:line="240" w:lineRule="auto"/>
+              <w:rPr>
+                <w:rFonts w:ascii="Calibri" w:eastAsia="Times New Roman" w:hAnsi="Calibri" w:cs="Calibri"/>
+                <w:color w:val="000000"/>
+                <w:sz w:val="24"/>
+                <w:szCs w:val="24"/>
+                <w:lang w:eastAsia="fr-FR"/>
+              </w:rPr>
+            </w:pPr>
+            <w:r>
+              <w:rPr>
+                <w:rFonts w:ascii="Calibri" w:eastAsia="Times New Roman" w:hAnsi="Calibri" w:cs="Calibri"/>
+                <w:color w:val="000000"/>
+                <w:sz w:val="24"/>
+                <w:szCs w:val="24"/>
+                <w:lang w:eastAsia="fr-FR"/>
               </w:rPr>
               <w:t>C1</w:t>
             </w:r>
@@ -1234,20 +1355,35 @@
         </w:tc>
         <w:tc>
           <w:tcPr>
-            <w:tcW w:w="1294" w:type="dxa"/>
-          </w:tcPr>
-          <w:p>
-            <w:pPr>
-              <w:ind w:left="708" w:hanging="708"/>
-              <w:rPr>
-                <w:sz w:val="24"/>
-                <w:szCs w:val="24"/>
-              </w:rPr>
-            </w:pPr>
-            <w:r>
-              <w:rPr>
-                <w:sz w:val="24"/>
-                <w:szCs w:val="24"/>
+            <w:tcW w:w="1183" w:type="dxa"/>
+            <w:tcBorders>
+              <w:top w:val="single" w:sz="8" w:space="0" w:color="000000"/>
+              <w:left w:val="nil"/>
+              <w:bottom w:val="single" w:sz="8" w:space="0" w:color="000000"/>
+              <w:right w:val="single" w:sz="8" w:space="0" w:color="000000"/>
+            </w:tcBorders>
+            <w:shd w:val="clear" w:color="auto" w:fill="auto"/>
+            <w:vAlign w:val="center"/>
+            <w:hideMark/>
+          </w:tcPr>
+          <w:p>
+            <w:pPr>
+              <w:spacing w:after="0" w:line="240" w:lineRule="auto"/>
+              <w:rPr>
+                <w:rFonts w:ascii="Calibri" w:eastAsia="Times New Roman" w:hAnsi="Calibri" w:cs="Calibri"/>
+                <w:color w:val="000000"/>
+                <w:sz w:val="24"/>
+                <w:szCs w:val="24"/>
+                <w:lang w:eastAsia="fr-FR"/>
+              </w:rPr>
+            </w:pPr>
+            <w:r>
+              <w:rPr>
+                <w:rFonts w:ascii="Calibri" w:eastAsia="Times New Roman" w:hAnsi="Calibri" w:cs="Calibri"/>
+                <w:color w:val="000000"/>
+                <w:sz w:val="24"/>
+                <w:szCs w:val="24"/>
+                <w:lang w:eastAsia="fr-FR"/>
               </w:rPr>
               <w:t>C2</w:t>
             </w:r>
@@ -1255,20 +1391,35 @@
         </w:tc>
         <w:tc>
           <w:tcPr>
-            <w:tcW w:w="1295" w:type="dxa"/>
-          </w:tcPr>
-          <w:p>
-            <w:pPr>
-              <w:ind w:left="708" w:hanging="708"/>
-              <w:rPr>
-                <w:sz w:val="24"/>
-                <w:szCs w:val="24"/>
-              </w:rPr>
-            </w:pPr>
-            <w:r>
-              <w:rPr>
-                <w:sz w:val="24"/>
-                <w:szCs w:val="24"/>
+            <w:tcW w:w="1376" w:type="dxa"/>
+            <w:tcBorders>
+              <w:top w:val="single" w:sz="8" w:space="0" w:color="000000"/>
+              <w:left w:val="nil"/>
+              <w:bottom w:val="single" w:sz="8" w:space="0" w:color="000000"/>
+              <w:right w:val="single" w:sz="8" w:space="0" w:color="000000"/>
+            </w:tcBorders>
+            <w:shd w:val="clear" w:color="auto" w:fill="auto"/>
+            <w:vAlign w:val="center"/>
+            <w:hideMark/>
+          </w:tcPr>
+          <w:p>
+            <w:pPr>
+              <w:spacing w:after="0" w:line="240" w:lineRule="auto"/>
+              <w:rPr>
+                <w:rFonts w:ascii="Calibri" w:eastAsia="Times New Roman" w:hAnsi="Calibri" w:cs="Calibri"/>
+                <w:color w:val="000000"/>
+                <w:sz w:val="24"/>
+                <w:szCs w:val="24"/>
+                <w:lang w:eastAsia="fr-FR"/>
+              </w:rPr>
+            </w:pPr>
+            <w:r>
+              <w:rPr>
+                <w:rFonts w:ascii="Calibri" w:eastAsia="Times New Roman" w:hAnsi="Calibri" w:cs="Calibri"/>
+                <w:color w:val="000000"/>
+                <w:sz w:val="24"/>
+                <w:szCs w:val="24"/>
+                <w:lang w:eastAsia="fr-FR"/>
               </w:rPr>
               <w:t>C3</w:t>
             </w:r>
@@ -1276,20 +1427,35 @@
         </w:tc>
         <w:tc>
           <w:tcPr>
-            <w:tcW w:w="1295" w:type="dxa"/>
-          </w:tcPr>
-          <w:p>
-            <w:pPr>
-              <w:ind w:left="708" w:hanging="708"/>
-              <w:rPr>
-                <w:sz w:val="24"/>
-                <w:szCs w:val="24"/>
-              </w:rPr>
-            </w:pPr>
-            <w:r>
-              <w:rPr>
-                <w:sz w:val="24"/>
-                <w:szCs w:val="24"/>
+            <w:tcW w:w="1280" w:type="dxa"/>
+            <w:tcBorders>
+              <w:top w:val="single" w:sz="8" w:space="0" w:color="000000"/>
+              <w:left w:val="nil"/>
+              <w:bottom w:val="single" w:sz="8" w:space="0" w:color="000000"/>
+              <w:right w:val="single" w:sz="8" w:space="0" w:color="000000"/>
+            </w:tcBorders>
+            <w:shd w:val="clear" w:color="auto" w:fill="auto"/>
+            <w:vAlign w:val="center"/>
+            <w:hideMark/>
+          </w:tcPr>
+          <w:p>
+            <w:pPr>
+              <w:spacing w:after="0" w:line="240" w:lineRule="auto"/>
+              <w:rPr>
+                <w:rFonts w:ascii="Calibri" w:eastAsia="Times New Roman" w:hAnsi="Calibri" w:cs="Calibri"/>
+                <w:color w:val="000000"/>
+                <w:sz w:val="24"/>
+                <w:szCs w:val="24"/>
+                <w:lang w:eastAsia="fr-FR"/>
+              </w:rPr>
+            </w:pPr>
+            <w:r>
+              <w:rPr>
+                <w:rFonts w:ascii="Calibri" w:eastAsia="Times New Roman" w:hAnsi="Calibri" w:cs="Calibri"/>
+                <w:color w:val="000000"/>
+                <w:sz w:val="24"/>
+                <w:szCs w:val="24"/>
+                <w:lang w:eastAsia="fr-FR"/>
               </w:rPr>
               <w:t>C4</w:t>
             </w:r>
@@ -1297,20 +1463,35 @@
         </w:tc>
         <w:tc>
           <w:tcPr>
-            <w:tcW w:w="1295" w:type="dxa"/>
-          </w:tcPr>
-          <w:p>
-            <w:pPr>
-              <w:ind w:left="708" w:hanging="708"/>
-              <w:rPr>
-                <w:sz w:val="24"/>
-                <w:szCs w:val="24"/>
-              </w:rPr>
-            </w:pPr>
-            <w:r>
-              <w:rPr>
-                <w:sz w:val="24"/>
-                <w:szCs w:val="24"/>
+            <w:tcW w:w="1162" w:type="dxa"/>
+            <w:tcBorders>
+              <w:top w:val="single" w:sz="8" w:space="0" w:color="000000"/>
+              <w:left w:val="nil"/>
+              <w:bottom w:val="single" w:sz="8" w:space="0" w:color="000000"/>
+              <w:right w:val="single" w:sz="8" w:space="0" w:color="000000"/>
+            </w:tcBorders>
+            <w:shd w:val="clear" w:color="auto" w:fill="auto"/>
+            <w:vAlign w:val="center"/>
+            <w:hideMark/>
+          </w:tcPr>
+          <w:p>
+            <w:pPr>
+              <w:spacing w:after="0" w:line="240" w:lineRule="auto"/>
+              <w:rPr>
+                <w:rFonts w:ascii="Calibri" w:eastAsia="Times New Roman" w:hAnsi="Calibri" w:cs="Calibri"/>
+                <w:color w:val="000000"/>
+                <w:sz w:val="24"/>
+                <w:szCs w:val="24"/>
+                <w:lang w:eastAsia="fr-FR"/>
+              </w:rPr>
+            </w:pPr>
+            <w:r>
+              <w:rPr>
+                <w:rFonts w:ascii="Calibri" w:eastAsia="Times New Roman" w:hAnsi="Calibri" w:cs="Calibri"/>
+                <w:color w:val="000000"/>
+                <w:sz w:val="24"/>
+                <w:szCs w:val="24"/>
+                <w:lang w:eastAsia="fr-FR"/>
               </w:rPr>
               <w:t>C5</w:t>
             </w:r>
@@ -1318,20 +1499,35 @@
         </w:tc>
         <w:tc>
           <w:tcPr>
-            <w:tcW w:w="1295" w:type="dxa"/>
-          </w:tcPr>
-          <w:p>
-            <w:pPr>
-              <w:ind w:left="708" w:hanging="708"/>
-              <w:rPr>
-                <w:sz w:val="24"/>
-                <w:szCs w:val="24"/>
-              </w:rPr>
-            </w:pPr>
-            <w:r>
-              <w:rPr>
-                <w:sz w:val="24"/>
-                <w:szCs w:val="24"/>
+            <w:tcW w:w="1030" w:type="dxa"/>
+            <w:tcBorders>
+              <w:top w:val="single" w:sz="8" w:space="0" w:color="000000"/>
+              <w:left w:val="nil"/>
+              <w:bottom w:val="single" w:sz="8" w:space="0" w:color="000000"/>
+              <w:right w:val="single" w:sz="8" w:space="0" w:color="000000"/>
+            </w:tcBorders>
+            <w:shd w:val="clear" w:color="auto" w:fill="auto"/>
+            <w:vAlign w:val="center"/>
+            <w:hideMark/>
+          </w:tcPr>
+          <w:p>
+            <w:pPr>
+              <w:spacing w:after="0" w:line="240" w:lineRule="auto"/>
+              <w:rPr>
+                <w:rFonts w:ascii="Calibri" w:eastAsia="Times New Roman" w:hAnsi="Calibri" w:cs="Calibri"/>
+                <w:color w:val="000000"/>
+                <w:sz w:val="24"/>
+                <w:szCs w:val="24"/>
+                <w:lang w:eastAsia="fr-FR"/>
+              </w:rPr>
+            </w:pPr>
+            <w:r>
+              <w:rPr>
+                <w:rFonts w:ascii="Calibri" w:eastAsia="Times New Roman" w:hAnsi="Calibri" w:cs="Calibri"/>
+                <w:color w:val="000000"/>
+                <w:sz w:val="24"/>
+                <w:szCs w:val="24"/>
+                <w:lang w:eastAsia="fr-FR"/>
               </w:rPr>
               <w:t>C6</w:t>
             </w:r>
@@ -1339,22 +1535,40 @@
         </w:tc>
       </w:tr>
       <w:tr>
-        <w:tc>
-          <w:tcPr>
-            <w:tcW w:w="1294" w:type="dxa"/>
-          </w:tcPr>
-          <w:p>
-            <w:pPr>
-              <w:ind w:left="708" w:hanging="708"/>
-              <w:rPr>
-                <w:sz w:val="24"/>
-                <w:szCs w:val="24"/>
-              </w:rPr>
-            </w:pPr>
-            <w:r>
-              <w:rPr>
-                <w:sz w:val="24"/>
-                <w:szCs w:val="24"/>
+        <w:trPr>
+          <w:trHeight w:val="1575"/>
+        </w:trPr>
+        <w:tc>
+          <w:tcPr>
+            <w:tcW w:w="1478" w:type="dxa"/>
+            <w:tcBorders>
+              <w:top w:val="nil"/>
+              <w:left w:val="single" w:sz="8" w:space="0" w:color="000000"/>
+              <w:bottom w:val="single" w:sz="8" w:space="0" w:color="000000"/>
+              <w:right w:val="single" w:sz="8" w:space="0" w:color="000000"/>
+            </w:tcBorders>
+            <w:shd w:val="clear" w:color="auto" w:fill="auto"/>
+            <w:vAlign w:val="center"/>
+            <w:hideMark/>
+          </w:tcPr>
+          <w:p>
+            <w:pPr>
+              <w:spacing w:after="0" w:line="240" w:lineRule="auto"/>
+              <w:rPr>
+                <w:rFonts w:ascii="Calibri" w:eastAsia="Times New Roman" w:hAnsi="Calibri" w:cs="Calibri"/>
+                <w:color w:val="000000"/>
+                <w:sz w:val="24"/>
+                <w:szCs w:val="24"/>
+                <w:lang w:eastAsia="fr-FR"/>
+              </w:rPr>
+            </w:pPr>
+            <w:r>
+              <w:rPr>
+                <w:rFonts w:ascii="Calibri" w:eastAsia="Times New Roman" w:hAnsi="Calibri" w:cs="Calibri"/>
+                <w:color w:val="000000"/>
+                <w:sz w:val="24"/>
+                <w:szCs w:val="24"/>
+                <w:lang w:eastAsia="fr-FR"/>
               </w:rPr>
               <w:t>Sujet de la compétence</w:t>
             </w:r>
@@ -1362,20 +1576,35 @@
         </w:tc>
         <w:tc>
           <w:tcPr>
-            <w:tcW w:w="1294" w:type="dxa"/>
-          </w:tcPr>
-          <w:p>
-            <w:pPr>
-              <w:ind w:left="708" w:hanging="708"/>
-              <w:rPr>
-                <w:sz w:val="24"/>
-                <w:szCs w:val="24"/>
-              </w:rPr>
-            </w:pPr>
-            <w:r>
-              <w:rPr>
-                <w:sz w:val="24"/>
-                <w:szCs w:val="24"/>
+            <w:tcW w:w="1543" w:type="dxa"/>
+            <w:tcBorders>
+              <w:top w:val="nil"/>
+              <w:left w:val="nil"/>
+              <w:bottom w:val="single" w:sz="8" w:space="0" w:color="000000"/>
+              <w:right w:val="single" w:sz="8" w:space="0" w:color="000000"/>
+            </w:tcBorders>
+            <w:shd w:val="clear" w:color="auto" w:fill="auto"/>
+            <w:vAlign w:val="center"/>
+            <w:hideMark/>
+          </w:tcPr>
+          <w:p>
+            <w:pPr>
+              <w:spacing w:after="0" w:line="240" w:lineRule="auto"/>
+              <w:rPr>
+                <w:rFonts w:ascii="Calibri" w:eastAsia="Times New Roman" w:hAnsi="Calibri" w:cs="Calibri"/>
+                <w:color w:val="000000"/>
+                <w:sz w:val="24"/>
+                <w:szCs w:val="24"/>
+                <w:lang w:eastAsia="fr-FR"/>
+              </w:rPr>
+            </w:pPr>
+            <w:r>
+              <w:rPr>
+                <w:rFonts w:ascii="Calibri" w:eastAsia="Times New Roman" w:hAnsi="Calibri" w:cs="Calibri"/>
+                <w:color w:val="000000"/>
+                <w:sz w:val="24"/>
+                <w:szCs w:val="24"/>
+                <w:lang w:eastAsia="fr-FR"/>
               </w:rPr>
               <w:t>Réaliser un développement d’application</w:t>
             </w:r>
@@ -1383,20 +1612,35 @@
         </w:tc>
         <w:tc>
           <w:tcPr>
-            <w:tcW w:w="1294" w:type="dxa"/>
-          </w:tcPr>
-          <w:p>
-            <w:pPr>
-              <w:ind w:left="708" w:hanging="708"/>
-              <w:rPr>
-                <w:sz w:val="24"/>
-                <w:szCs w:val="24"/>
-              </w:rPr>
-            </w:pPr>
-            <w:r>
-              <w:rPr>
-                <w:sz w:val="24"/>
-                <w:szCs w:val="24"/>
+            <w:tcW w:w="1183" w:type="dxa"/>
+            <w:tcBorders>
+              <w:top w:val="nil"/>
+              <w:left w:val="nil"/>
+              <w:bottom w:val="single" w:sz="8" w:space="0" w:color="000000"/>
+              <w:right w:val="single" w:sz="8" w:space="0" w:color="000000"/>
+            </w:tcBorders>
+            <w:shd w:val="clear" w:color="auto" w:fill="auto"/>
+            <w:vAlign w:val="center"/>
+            <w:hideMark/>
+          </w:tcPr>
+          <w:p>
+            <w:pPr>
+              <w:spacing w:after="0" w:line="240" w:lineRule="auto"/>
+              <w:rPr>
+                <w:rFonts w:ascii="Calibri" w:eastAsia="Times New Roman" w:hAnsi="Calibri" w:cs="Calibri"/>
+                <w:color w:val="000000"/>
+                <w:sz w:val="24"/>
+                <w:szCs w:val="24"/>
+                <w:lang w:eastAsia="fr-FR"/>
+              </w:rPr>
+            </w:pPr>
+            <w:r>
+              <w:rPr>
+                <w:rFonts w:ascii="Calibri" w:eastAsia="Times New Roman" w:hAnsi="Calibri" w:cs="Calibri"/>
+                <w:color w:val="000000"/>
+                <w:sz w:val="24"/>
+                <w:szCs w:val="24"/>
+                <w:lang w:eastAsia="fr-FR"/>
               </w:rPr>
               <w:t>Optimiser des applications</w:t>
             </w:r>
@@ -1404,20 +1648,35 @@
         </w:tc>
         <w:tc>
           <w:tcPr>
-            <w:tcW w:w="1295" w:type="dxa"/>
-          </w:tcPr>
-          <w:p>
-            <w:pPr>
-              <w:ind w:left="708" w:hanging="708"/>
-              <w:rPr>
-                <w:sz w:val="24"/>
-                <w:szCs w:val="24"/>
-              </w:rPr>
-            </w:pPr>
-            <w:r>
-              <w:rPr>
-                <w:sz w:val="24"/>
-                <w:szCs w:val="24"/>
+            <w:tcW w:w="1376" w:type="dxa"/>
+            <w:tcBorders>
+              <w:top w:val="nil"/>
+              <w:left w:val="nil"/>
+              <w:bottom w:val="single" w:sz="8" w:space="0" w:color="000000"/>
+              <w:right w:val="single" w:sz="8" w:space="0" w:color="000000"/>
+            </w:tcBorders>
+            <w:shd w:val="clear" w:color="auto" w:fill="auto"/>
+            <w:vAlign w:val="center"/>
+            <w:hideMark/>
+          </w:tcPr>
+          <w:p>
+            <w:pPr>
+              <w:spacing w:after="0" w:line="240" w:lineRule="auto"/>
+              <w:rPr>
+                <w:rFonts w:ascii="Calibri" w:eastAsia="Times New Roman" w:hAnsi="Calibri" w:cs="Calibri"/>
+                <w:color w:val="000000"/>
+                <w:sz w:val="24"/>
+                <w:szCs w:val="24"/>
+                <w:lang w:eastAsia="fr-FR"/>
+              </w:rPr>
+            </w:pPr>
+            <w:r>
+              <w:rPr>
+                <w:rFonts w:ascii="Calibri" w:eastAsia="Times New Roman" w:hAnsi="Calibri" w:cs="Calibri"/>
+                <w:color w:val="000000"/>
+                <w:sz w:val="24"/>
+                <w:szCs w:val="24"/>
+                <w:lang w:eastAsia="fr-FR"/>
               </w:rPr>
               <w:t>Administrer des systèmes informatiques</w:t>
             </w:r>
@@ -1425,20 +1684,35 @@
         </w:tc>
         <w:tc>
           <w:tcPr>
-            <w:tcW w:w="1295" w:type="dxa"/>
-          </w:tcPr>
-          <w:p>
-            <w:pPr>
-              <w:ind w:left="708" w:hanging="708"/>
-              <w:rPr>
-                <w:sz w:val="24"/>
-                <w:szCs w:val="24"/>
-              </w:rPr>
-            </w:pPr>
-            <w:r>
-              <w:rPr>
-                <w:sz w:val="24"/>
-                <w:szCs w:val="24"/>
+            <w:tcW w:w="1280" w:type="dxa"/>
+            <w:tcBorders>
+              <w:top w:val="nil"/>
+              <w:left w:val="nil"/>
+              <w:bottom w:val="single" w:sz="8" w:space="0" w:color="000000"/>
+              <w:right w:val="single" w:sz="8" w:space="0" w:color="000000"/>
+            </w:tcBorders>
+            <w:shd w:val="clear" w:color="auto" w:fill="auto"/>
+            <w:vAlign w:val="center"/>
+            <w:hideMark/>
+          </w:tcPr>
+          <w:p>
+            <w:pPr>
+              <w:spacing w:after="0" w:line="240" w:lineRule="auto"/>
+              <w:rPr>
+                <w:rFonts w:ascii="Calibri" w:eastAsia="Times New Roman" w:hAnsi="Calibri" w:cs="Calibri"/>
+                <w:color w:val="000000"/>
+                <w:sz w:val="24"/>
+                <w:szCs w:val="24"/>
+                <w:lang w:eastAsia="fr-FR"/>
+              </w:rPr>
+            </w:pPr>
+            <w:r>
+              <w:rPr>
+                <w:rFonts w:ascii="Calibri" w:eastAsia="Times New Roman" w:hAnsi="Calibri" w:cs="Calibri"/>
+                <w:color w:val="000000"/>
+                <w:sz w:val="24"/>
+                <w:szCs w:val="24"/>
+                <w:lang w:eastAsia="fr-FR"/>
               </w:rPr>
               <w:t>Gérer des données de l’information</w:t>
             </w:r>
@@ -1446,20 +1720,35 @@
         </w:tc>
         <w:tc>
           <w:tcPr>
-            <w:tcW w:w="1295" w:type="dxa"/>
-          </w:tcPr>
-          <w:p>
-            <w:pPr>
-              <w:ind w:left="708" w:hanging="708"/>
-              <w:rPr>
-                <w:sz w:val="24"/>
-                <w:szCs w:val="24"/>
-              </w:rPr>
-            </w:pPr>
-            <w:r>
-              <w:rPr>
-                <w:sz w:val="24"/>
-                <w:szCs w:val="24"/>
+            <w:tcW w:w="1162" w:type="dxa"/>
+            <w:tcBorders>
+              <w:top w:val="nil"/>
+              <w:left w:val="nil"/>
+              <w:bottom w:val="single" w:sz="8" w:space="0" w:color="000000"/>
+              <w:right w:val="single" w:sz="8" w:space="0" w:color="000000"/>
+            </w:tcBorders>
+            <w:shd w:val="clear" w:color="auto" w:fill="auto"/>
+            <w:vAlign w:val="center"/>
+            <w:hideMark/>
+          </w:tcPr>
+          <w:p>
+            <w:pPr>
+              <w:spacing w:after="0" w:line="240" w:lineRule="auto"/>
+              <w:rPr>
+                <w:rFonts w:ascii="Calibri" w:eastAsia="Times New Roman" w:hAnsi="Calibri" w:cs="Calibri"/>
+                <w:color w:val="000000"/>
+                <w:sz w:val="24"/>
+                <w:szCs w:val="24"/>
+                <w:lang w:eastAsia="fr-FR"/>
+              </w:rPr>
+            </w:pPr>
+            <w:r>
+              <w:rPr>
+                <w:rFonts w:ascii="Calibri" w:eastAsia="Times New Roman" w:hAnsi="Calibri" w:cs="Calibri"/>
+                <w:color w:val="000000"/>
+                <w:sz w:val="24"/>
+                <w:szCs w:val="24"/>
+                <w:lang w:eastAsia="fr-FR"/>
               </w:rPr>
               <w:t>Conduire un projet</w:t>
             </w:r>
@@ -1467,159 +1756,339 @@
         </w:tc>
         <w:tc>
           <w:tcPr>
-            <w:tcW w:w="1295" w:type="dxa"/>
-          </w:tcPr>
-          <w:p>
-            <w:pPr>
-              <w:ind w:left="708" w:hanging="708"/>
-              <w:rPr>
-                <w:sz w:val="24"/>
-                <w:szCs w:val="24"/>
-              </w:rPr>
-            </w:pPr>
-            <w:r>
-              <w:rPr>
-                <w:sz w:val="24"/>
-                <w:szCs w:val="24"/>
-              </w:rPr>
-              <w:t>Collaborer au sein d’</w:t>
-            </w:r>
-            <w:r>
-              <w:rPr>
-                <w:sz w:val="24"/>
-                <w:szCs w:val="24"/>
-              </w:rPr>
-              <w:lastRenderedPageBreak/>
-              <w:t>une équipe</w:t>
+            <w:tcW w:w="1030" w:type="dxa"/>
+            <w:tcBorders>
+              <w:top w:val="nil"/>
+              <w:left w:val="nil"/>
+              <w:bottom w:val="single" w:sz="8" w:space="0" w:color="000000"/>
+              <w:right w:val="single" w:sz="8" w:space="0" w:color="000000"/>
+            </w:tcBorders>
+            <w:shd w:val="clear" w:color="auto" w:fill="auto"/>
+            <w:vAlign w:val="center"/>
+            <w:hideMark/>
+          </w:tcPr>
+          <w:p>
+            <w:pPr>
+              <w:spacing w:after="0" w:line="240" w:lineRule="auto"/>
+              <w:rPr>
+                <w:rFonts w:ascii="Calibri" w:eastAsia="Times New Roman" w:hAnsi="Calibri" w:cs="Calibri"/>
+                <w:color w:val="000000"/>
+                <w:sz w:val="24"/>
+                <w:szCs w:val="24"/>
+                <w:lang w:eastAsia="fr-FR"/>
+              </w:rPr>
+            </w:pPr>
+            <w:r>
+              <w:rPr>
+                <w:rFonts w:ascii="Calibri" w:eastAsia="Times New Roman" w:hAnsi="Calibri" w:cs="Calibri"/>
+                <w:color w:val="000000"/>
+                <w:sz w:val="24"/>
+                <w:szCs w:val="24"/>
+                <w:lang w:eastAsia="fr-FR"/>
+              </w:rPr>
+              <w:t>Collaborer au sein d’une équipe</w:t>
             </w:r>
           </w:p>
         </w:tc>
       </w:tr>
       <w:tr>
-        <w:tc>
-          <w:tcPr>
-            <w:tcW w:w="1294" w:type="dxa"/>
-          </w:tcPr>
-          <w:p>
-            <w:pPr>
-              <w:ind w:left="708" w:hanging="708"/>
-              <w:rPr>
-                <w:sz w:val="24"/>
-                <w:szCs w:val="24"/>
-              </w:rPr>
-            </w:pPr>
-            <w:r>
-              <w:rPr>
-                <w:sz w:val="24"/>
-                <w:szCs w:val="24"/>
-              </w:rPr>
-              <w:lastRenderedPageBreak/>
+        <w:trPr>
+          <w:trHeight w:val="1260"/>
+        </w:trPr>
+        <w:tc>
+          <w:tcPr>
+            <w:tcW w:w="1478" w:type="dxa"/>
+            <w:tcBorders>
+              <w:top w:val="nil"/>
+              <w:left w:val="single" w:sz="8" w:space="0" w:color="000000"/>
+              <w:bottom w:val="single" w:sz="8" w:space="0" w:color="000000"/>
+              <w:right w:val="single" w:sz="8" w:space="0" w:color="000000"/>
+            </w:tcBorders>
+            <w:shd w:val="clear" w:color="auto" w:fill="auto"/>
+            <w:vAlign w:val="center"/>
+            <w:hideMark/>
+          </w:tcPr>
+          <w:p>
+            <w:pPr>
+              <w:spacing w:after="0" w:line="240" w:lineRule="auto"/>
+              <w:rPr>
+                <w:rFonts w:ascii="Calibri" w:eastAsia="Times New Roman" w:hAnsi="Calibri" w:cs="Calibri"/>
+                <w:color w:val="000000"/>
+                <w:sz w:val="24"/>
+                <w:szCs w:val="24"/>
+                <w:lang w:eastAsia="fr-FR"/>
+              </w:rPr>
+            </w:pPr>
+            <w:r>
+              <w:rPr>
+                <w:rFonts w:ascii="Calibri" w:eastAsia="Times New Roman" w:hAnsi="Calibri" w:cs="Calibri"/>
+                <w:color w:val="000000"/>
+                <w:sz w:val="24"/>
+                <w:szCs w:val="24"/>
+                <w:lang w:eastAsia="fr-FR"/>
+              </w:rPr>
               <w:t>Jean-François MARCOURT</w:t>
             </w:r>
           </w:p>
         </w:tc>
         <w:tc>
           <w:tcPr>
-            <w:tcW w:w="1294" w:type="dxa"/>
-          </w:tcPr>
-          <w:p>
-            <w:pPr>
-              <w:ind w:left="708" w:hanging="708"/>
-              <w:rPr>
-                <w:sz w:val="24"/>
-                <w:szCs w:val="24"/>
-              </w:rPr>
-            </w:pPr>
-          </w:p>
-        </w:tc>
-        <w:tc>
-          <w:tcPr>
-            <w:tcW w:w="1294" w:type="dxa"/>
-          </w:tcPr>
-          <w:p>
-            <w:pPr>
-              <w:ind w:left="708" w:hanging="708"/>
-              <w:rPr>
-                <w:sz w:val="24"/>
-                <w:szCs w:val="24"/>
-              </w:rPr>
-            </w:pPr>
-          </w:p>
-        </w:tc>
-        <w:tc>
-          <w:tcPr>
-            <w:tcW w:w="1295" w:type="dxa"/>
-          </w:tcPr>
-          <w:p>
-            <w:pPr>
-              <w:ind w:left="708" w:hanging="708"/>
-              <w:rPr>
-                <w:sz w:val="24"/>
-                <w:szCs w:val="24"/>
-              </w:rPr>
-            </w:pPr>
-          </w:p>
-        </w:tc>
-        <w:tc>
-          <w:tcPr>
-            <w:tcW w:w="1295" w:type="dxa"/>
-          </w:tcPr>
-          <w:p>
-            <w:pPr>
-              <w:ind w:left="708" w:hanging="708"/>
-              <w:rPr>
-                <w:sz w:val="24"/>
-                <w:szCs w:val="24"/>
-              </w:rPr>
-            </w:pPr>
-          </w:p>
-        </w:tc>
-        <w:tc>
-          <w:tcPr>
-            <w:tcW w:w="1295" w:type="dxa"/>
-          </w:tcPr>
-          <w:p>
-            <w:pPr>
-              <w:ind w:left="708" w:hanging="708"/>
-              <w:rPr>
-                <w:sz w:val="24"/>
-                <w:szCs w:val="24"/>
-              </w:rPr>
-            </w:pPr>
-          </w:p>
-        </w:tc>
-        <w:tc>
-          <w:tcPr>
-            <w:tcW w:w="1295" w:type="dxa"/>
-          </w:tcPr>
-          <w:p>
-            <w:pPr>
-              <w:ind w:left="708" w:hanging="708"/>
-              <w:rPr>
-                <w:sz w:val="24"/>
-                <w:szCs w:val="24"/>
-              </w:rPr>
-            </w:pPr>
+            <w:tcW w:w="1543" w:type="dxa"/>
+            <w:tcBorders>
+              <w:top w:val="nil"/>
+              <w:left w:val="nil"/>
+              <w:bottom w:val="single" w:sz="8" w:space="0" w:color="000000"/>
+              <w:right w:val="single" w:sz="8" w:space="0" w:color="000000"/>
+            </w:tcBorders>
+            <w:shd w:val="clear" w:color="D9D9D9" w:fill="D9D9D9"/>
+            <w:vAlign w:val="center"/>
+            <w:hideMark/>
+          </w:tcPr>
+          <w:p>
+            <w:pPr>
+              <w:spacing w:after="0" w:line="240" w:lineRule="auto"/>
+              <w:jc w:val="right"/>
+              <w:rPr>
+                <w:rFonts w:ascii="Calibri" w:eastAsia="Times New Roman" w:hAnsi="Calibri" w:cs="Calibri"/>
+                <w:color w:val="000000"/>
+                <w:sz w:val="24"/>
+                <w:szCs w:val="24"/>
+                <w:lang w:eastAsia="fr-FR"/>
+              </w:rPr>
+            </w:pPr>
+            <w:r>
+              <w:rPr>
+                <w:rFonts w:ascii="Calibri" w:eastAsia="Times New Roman" w:hAnsi="Calibri" w:cs="Calibri"/>
+                <w:color w:val="000000"/>
+                <w:sz w:val="24"/>
+                <w:szCs w:val="24"/>
+                <w:lang w:eastAsia="fr-FR"/>
+              </w:rPr>
+              <w:t>45</w:t>
+            </w:r>
+          </w:p>
+        </w:tc>
+        <w:tc>
+          <w:tcPr>
+            <w:tcW w:w="1183" w:type="dxa"/>
+            <w:tcBorders>
+              <w:top w:val="nil"/>
+              <w:left w:val="nil"/>
+              <w:bottom w:val="single" w:sz="8" w:space="0" w:color="000000"/>
+              <w:right w:val="single" w:sz="8" w:space="0" w:color="000000"/>
+            </w:tcBorders>
+            <w:shd w:val="clear" w:color="D9D9D9" w:fill="D9D9D9"/>
+            <w:vAlign w:val="center"/>
+            <w:hideMark/>
+          </w:tcPr>
+          <w:p>
+            <w:pPr>
+              <w:spacing w:after="0" w:line="240" w:lineRule="auto"/>
+              <w:jc w:val="right"/>
+              <w:rPr>
+                <w:rFonts w:ascii="Calibri" w:eastAsia="Times New Roman" w:hAnsi="Calibri" w:cs="Calibri"/>
+                <w:color w:val="000000"/>
+                <w:sz w:val="24"/>
+                <w:szCs w:val="24"/>
+                <w:lang w:eastAsia="fr-FR"/>
+              </w:rPr>
+            </w:pPr>
+            <w:r>
+              <w:rPr>
+                <w:rFonts w:ascii="Calibri" w:eastAsia="Times New Roman" w:hAnsi="Calibri" w:cs="Calibri"/>
+                <w:color w:val="000000"/>
+                <w:sz w:val="24"/>
+                <w:szCs w:val="24"/>
+                <w:lang w:eastAsia="fr-FR"/>
+              </w:rPr>
+              <w:t>50</w:t>
+            </w:r>
+          </w:p>
+        </w:tc>
+        <w:tc>
+          <w:tcPr>
+            <w:tcW w:w="1376" w:type="dxa"/>
+            <w:tcBorders>
+              <w:top w:val="nil"/>
+              <w:left w:val="nil"/>
+              <w:bottom w:val="single" w:sz="8" w:space="0" w:color="000000"/>
+              <w:right w:val="single" w:sz="8" w:space="0" w:color="000000"/>
+            </w:tcBorders>
+            <w:shd w:val="clear" w:color="D9D9D9" w:fill="D9D9D9"/>
+            <w:vAlign w:val="center"/>
+            <w:hideMark/>
+          </w:tcPr>
+          <w:p>
+            <w:pPr>
+              <w:spacing w:after="0" w:line="240" w:lineRule="auto"/>
+              <w:jc w:val="right"/>
+              <w:rPr>
+                <w:rFonts w:ascii="Calibri" w:eastAsia="Times New Roman" w:hAnsi="Calibri" w:cs="Calibri"/>
+                <w:color w:val="000000"/>
+                <w:sz w:val="24"/>
+                <w:szCs w:val="24"/>
+                <w:lang w:eastAsia="fr-FR"/>
+              </w:rPr>
+            </w:pPr>
+            <w:r>
+              <w:rPr>
+                <w:rFonts w:ascii="Calibri" w:eastAsia="Times New Roman" w:hAnsi="Calibri" w:cs="Calibri"/>
+                <w:color w:val="000000"/>
+                <w:sz w:val="24"/>
+                <w:szCs w:val="24"/>
+                <w:lang w:eastAsia="fr-FR"/>
+              </w:rPr>
+              <w:t>42</w:t>
+            </w:r>
+          </w:p>
+        </w:tc>
+        <w:tc>
+          <w:tcPr>
+            <w:tcW w:w="1280" w:type="dxa"/>
+            <w:tcBorders>
+              <w:top w:val="nil"/>
+              <w:left w:val="nil"/>
+              <w:bottom w:val="single" w:sz="8" w:space="0" w:color="000000"/>
+              <w:right w:val="single" w:sz="8" w:space="0" w:color="000000"/>
+            </w:tcBorders>
+            <w:shd w:val="clear" w:color="D9D9D9" w:fill="D9D9D9"/>
+            <w:vAlign w:val="center"/>
+            <w:hideMark/>
+          </w:tcPr>
+          <w:p>
+            <w:pPr>
+              <w:spacing w:after="0" w:line="240" w:lineRule="auto"/>
+              <w:jc w:val="right"/>
+              <w:rPr>
+                <w:rFonts w:ascii="Calibri" w:eastAsia="Times New Roman" w:hAnsi="Calibri" w:cs="Calibri"/>
+                <w:color w:val="000000"/>
+                <w:sz w:val="24"/>
+                <w:szCs w:val="24"/>
+                <w:lang w:eastAsia="fr-FR"/>
+              </w:rPr>
+            </w:pPr>
+            <w:r>
+              <w:rPr>
+                <w:rFonts w:ascii="Calibri" w:eastAsia="Times New Roman" w:hAnsi="Calibri" w:cs="Calibri"/>
+                <w:color w:val="000000"/>
+                <w:sz w:val="24"/>
+                <w:szCs w:val="24"/>
+                <w:lang w:eastAsia="fr-FR"/>
+              </w:rPr>
+              <w:t>35</w:t>
+            </w:r>
+          </w:p>
+        </w:tc>
+        <w:tc>
+          <w:tcPr>
+            <w:tcW w:w="1162" w:type="dxa"/>
+            <w:tcBorders>
+              <w:top w:val="nil"/>
+              <w:left w:val="nil"/>
+              <w:bottom w:val="single" w:sz="8" w:space="0" w:color="000000"/>
+              <w:right w:val="single" w:sz="8" w:space="0" w:color="000000"/>
+            </w:tcBorders>
+            <w:shd w:val="clear" w:color="D9D9D9" w:fill="D9D9D9"/>
+            <w:vAlign w:val="center"/>
+            <w:hideMark/>
+          </w:tcPr>
+          <w:p>
+            <w:pPr>
+              <w:spacing w:after="0" w:line="240" w:lineRule="auto"/>
+              <w:jc w:val="right"/>
+              <w:rPr>
+                <w:rFonts w:ascii="Calibri" w:eastAsia="Times New Roman" w:hAnsi="Calibri" w:cs="Calibri"/>
+                <w:color w:val="000000"/>
+                <w:sz w:val="24"/>
+                <w:szCs w:val="24"/>
+                <w:lang w:eastAsia="fr-FR"/>
+              </w:rPr>
+            </w:pPr>
+            <w:r>
+              <w:rPr>
+                <w:rFonts w:ascii="Calibri" w:eastAsia="Times New Roman" w:hAnsi="Calibri" w:cs="Calibri"/>
+                <w:color w:val="000000"/>
+                <w:sz w:val="24"/>
+                <w:szCs w:val="24"/>
+                <w:lang w:eastAsia="fr-FR"/>
+              </w:rPr>
+              <w:t>33,3333333</w:t>
+            </w:r>
+          </w:p>
+        </w:tc>
+        <w:tc>
+          <w:tcPr>
+            <w:tcW w:w="1030" w:type="dxa"/>
+            <w:tcBorders>
+              <w:top w:val="nil"/>
+              <w:left w:val="nil"/>
+              <w:bottom w:val="single" w:sz="8" w:space="0" w:color="000000"/>
+              <w:right w:val="single" w:sz="8" w:space="0" w:color="000000"/>
+            </w:tcBorders>
+            <w:shd w:val="clear" w:color="D9D9D9" w:fill="D9D9D9"/>
+            <w:vAlign w:val="center"/>
+            <w:hideMark/>
+          </w:tcPr>
+          <w:p>
+            <w:pPr>
+              <w:spacing w:after="0" w:line="240" w:lineRule="auto"/>
+              <w:jc w:val="right"/>
+              <w:rPr>
+                <w:rFonts w:ascii="Calibri" w:eastAsia="Times New Roman" w:hAnsi="Calibri" w:cs="Calibri"/>
+                <w:color w:val="000000"/>
+                <w:sz w:val="24"/>
+                <w:szCs w:val="24"/>
+                <w:lang w:eastAsia="fr-FR"/>
+              </w:rPr>
+            </w:pPr>
+            <w:r>
+              <w:rPr>
+                <w:rFonts w:ascii="Calibri" w:eastAsia="Times New Roman" w:hAnsi="Calibri" w:cs="Calibri"/>
+                <w:color w:val="000000"/>
+                <w:sz w:val="24"/>
+                <w:szCs w:val="24"/>
+                <w:lang w:eastAsia="fr-FR"/>
+              </w:rPr>
+              <w:t>36,65</w:t>
+            </w:r>
           </w:p>
         </w:tc>
       </w:tr>
       <w:tr>
-        <w:tc>
-          <w:tcPr>
-            <w:tcW w:w="1294" w:type="dxa"/>
-          </w:tcPr>
-          <w:p>
-            <w:pPr>
-              <w:ind w:left="708" w:hanging="708"/>
-              <w:rPr>
-                <w:sz w:val="24"/>
-                <w:szCs w:val="24"/>
-              </w:rPr>
-            </w:pPr>
-            <w:r>
-              <w:rPr>
-                <w:sz w:val="24"/>
-                <w:szCs w:val="24"/>
+        <w:trPr>
+          <w:trHeight w:val="630"/>
+        </w:trPr>
+        <w:tc>
+          <w:tcPr>
+            <w:tcW w:w="1478" w:type="dxa"/>
+            <w:tcBorders>
+              <w:top w:val="nil"/>
+              <w:left w:val="single" w:sz="8" w:space="0" w:color="000000"/>
+              <w:bottom w:val="single" w:sz="8" w:space="0" w:color="000000"/>
+              <w:right w:val="single" w:sz="8" w:space="0" w:color="000000"/>
+            </w:tcBorders>
+            <w:shd w:val="clear" w:color="auto" w:fill="auto"/>
+            <w:vAlign w:val="center"/>
+            <w:hideMark/>
+          </w:tcPr>
+          <w:p>
+            <w:pPr>
+              <w:spacing w:after="0" w:line="240" w:lineRule="auto"/>
+              <w:rPr>
+                <w:rFonts w:ascii="Calibri" w:eastAsia="Times New Roman" w:hAnsi="Calibri" w:cs="Calibri"/>
+                <w:color w:val="000000"/>
+                <w:sz w:val="24"/>
+                <w:szCs w:val="24"/>
+                <w:lang w:eastAsia="fr-FR"/>
+              </w:rPr>
+            </w:pPr>
+            <w:r>
+              <w:rPr>
+                <w:rFonts w:ascii="Calibri" w:eastAsia="Times New Roman" w:hAnsi="Calibri" w:cs="Calibri"/>
+                <w:color w:val="000000"/>
+                <w:sz w:val="24"/>
+                <w:szCs w:val="24"/>
+                <w:lang w:eastAsia="fr-FR"/>
               </w:rPr>
               <w:t>Nathan OZIMEK</w:t>
             </w:r>
@@ -1627,106 +2096,262 @@
         </w:tc>
         <w:tc>
           <w:tcPr>
-            <w:tcW w:w="1294" w:type="dxa"/>
-          </w:tcPr>
-          <w:p>
-            <w:pPr>
-              <w:ind w:left="708" w:hanging="708"/>
-              <w:rPr>
-                <w:sz w:val="24"/>
-                <w:szCs w:val="24"/>
-              </w:rPr>
-            </w:pPr>
-          </w:p>
-        </w:tc>
-        <w:tc>
-          <w:tcPr>
-            <w:tcW w:w="1294" w:type="dxa"/>
-          </w:tcPr>
-          <w:p>
-            <w:pPr>
-              <w:ind w:left="708" w:hanging="708"/>
-              <w:rPr>
-                <w:sz w:val="24"/>
-                <w:szCs w:val="24"/>
-              </w:rPr>
-            </w:pPr>
-          </w:p>
-        </w:tc>
-        <w:tc>
-          <w:tcPr>
-            <w:tcW w:w="1295" w:type="dxa"/>
-          </w:tcPr>
-          <w:p>
-            <w:pPr>
-              <w:ind w:left="708" w:hanging="708"/>
-              <w:rPr>
-                <w:sz w:val="24"/>
-                <w:szCs w:val="24"/>
-              </w:rPr>
-            </w:pPr>
-          </w:p>
-        </w:tc>
-        <w:tc>
-          <w:tcPr>
-            <w:tcW w:w="1295" w:type="dxa"/>
-          </w:tcPr>
-          <w:p>
-            <w:pPr>
-              <w:ind w:left="708" w:hanging="708"/>
-              <w:rPr>
-                <w:sz w:val="24"/>
-                <w:szCs w:val="24"/>
-              </w:rPr>
-            </w:pPr>
-          </w:p>
-        </w:tc>
-        <w:tc>
-          <w:tcPr>
-            <w:tcW w:w="1295" w:type="dxa"/>
-          </w:tcPr>
-          <w:p>
-            <w:pPr>
-              <w:ind w:left="708" w:hanging="708"/>
-              <w:rPr>
-                <w:sz w:val="24"/>
-                <w:szCs w:val="24"/>
-              </w:rPr>
-            </w:pPr>
-          </w:p>
-        </w:tc>
-        <w:tc>
-          <w:tcPr>
-            <w:tcW w:w="1295" w:type="dxa"/>
-          </w:tcPr>
-          <w:p>
-            <w:pPr>
-              <w:ind w:left="708" w:hanging="708"/>
-              <w:rPr>
-                <w:sz w:val="24"/>
-                <w:szCs w:val="24"/>
-              </w:rPr>
-            </w:pPr>
+            <w:tcW w:w="1543" w:type="dxa"/>
+            <w:tcBorders>
+              <w:top w:val="nil"/>
+              <w:left w:val="nil"/>
+              <w:bottom w:val="single" w:sz="8" w:space="0" w:color="000000"/>
+              <w:right w:val="single" w:sz="8" w:space="0" w:color="000000"/>
+            </w:tcBorders>
+            <w:shd w:val="clear" w:color="D9D9D9" w:fill="D9D9D9"/>
+            <w:vAlign w:val="center"/>
+            <w:hideMark/>
+          </w:tcPr>
+          <w:p>
+            <w:pPr>
+              <w:spacing w:after="0" w:line="240" w:lineRule="auto"/>
+              <w:jc w:val="right"/>
+              <w:rPr>
+                <w:rFonts w:ascii="Calibri" w:eastAsia="Times New Roman" w:hAnsi="Calibri" w:cs="Calibri"/>
+                <w:color w:val="000000"/>
+                <w:sz w:val="24"/>
+                <w:szCs w:val="24"/>
+                <w:lang w:eastAsia="fr-FR"/>
+              </w:rPr>
+            </w:pPr>
+            <w:r>
+              <w:rPr>
+                <w:rFonts w:ascii="Calibri" w:eastAsia="Times New Roman" w:hAnsi="Calibri" w:cs="Calibri"/>
+                <w:color w:val="000000"/>
+                <w:sz w:val="24"/>
+                <w:szCs w:val="24"/>
+                <w:lang w:eastAsia="fr-FR"/>
+              </w:rPr>
+              <w:t>35</w:t>
+            </w:r>
+          </w:p>
+        </w:tc>
+        <w:tc>
+          <w:tcPr>
+            <w:tcW w:w="1183" w:type="dxa"/>
+            <w:tcBorders>
+              <w:top w:val="nil"/>
+              <w:left w:val="nil"/>
+              <w:bottom w:val="single" w:sz="8" w:space="0" w:color="000000"/>
+              <w:right w:val="single" w:sz="8" w:space="0" w:color="000000"/>
+            </w:tcBorders>
+            <w:shd w:val="clear" w:color="D9D9D9" w:fill="D9D9D9"/>
+            <w:vAlign w:val="center"/>
+            <w:hideMark/>
+          </w:tcPr>
+          <w:p>
+            <w:pPr>
+              <w:spacing w:after="0" w:line="240" w:lineRule="auto"/>
+              <w:jc w:val="right"/>
+              <w:rPr>
+                <w:rFonts w:ascii="Calibri" w:eastAsia="Times New Roman" w:hAnsi="Calibri" w:cs="Calibri"/>
+                <w:color w:val="000000"/>
+                <w:sz w:val="24"/>
+                <w:szCs w:val="24"/>
+                <w:lang w:eastAsia="fr-FR"/>
+              </w:rPr>
+            </w:pPr>
+            <w:r>
+              <w:rPr>
+                <w:rFonts w:ascii="Calibri" w:eastAsia="Times New Roman" w:hAnsi="Calibri" w:cs="Calibri"/>
+                <w:color w:val="000000"/>
+                <w:sz w:val="24"/>
+                <w:szCs w:val="24"/>
+                <w:lang w:eastAsia="fr-FR"/>
+              </w:rPr>
+              <w:t>30</w:t>
+            </w:r>
+          </w:p>
+        </w:tc>
+        <w:tc>
+          <w:tcPr>
+            <w:tcW w:w="1376" w:type="dxa"/>
+            <w:tcBorders>
+              <w:top w:val="nil"/>
+              <w:left w:val="nil"/>
+              <w:bottom w:val="single" w:sz="8" w:space="0" w:color="000000"/>
+              <w:right w:val="single" w:sz="8" w:space="0" w:color="000000"/>
+            </w:tcBorders>
+            <w:shd w:val="clear" w:color="D9D9D9" w:fill="D9D9D9"/>
+            <w:vAlign w:val="center"/>
+            <w:hideMark/>
+          </w:tcPr>
+          <w:p>
+            <w:pPr>
+              <w:spacing w:after="0" w:line="240" w:lineRule="auto"/>
+              <w:jc w:val="right"/>
+              <w:rPr>
+                <w:rFonts w:ascii="Calibri" w:eastAsia="Times New Roman" w:hAnsi="Calibri" w:cs="Calibri"/>
+                <w:color w:val="000000"/>
+                <w:sz w:val="24"/>
+                <w:szCs w:val="24"/>
+                <w:lang w:eastAsia="fr-FR"/>
+              </w:rPr>
+            </w:pPr>
+            <w:r>
+              <w:rPr>
+                <w:rFonts w:ascii="Calibri" w:eastAsia="Times New Roman" w:hAnsi="Calibri" w:cs="Calibri"/>
+                <w:color w:val="000000"/>
+                <w:sz w:val="24"/>
+                <w:szCs w:val="24"/>
+                <w:lang w:eastAsia="fr-FR"/>
+              </w:rPr>
+              <w:t>33,3</w:t>
+            </w:r>
+          </w:p>
+        </w:tc>
+        <w:tc>
+          <w:tcPr>
+            <w:tcW w:w="1280" w:type="dxa"/>
+            <w:tcBorders>
+              <w:top w:val="nil"/>
+              <w:left w:val="nil"/>
+              <w:bottom w:val="single" w:sz="8" w:space="0" w:color="000000"/>
+              <w:right w:val="single" w:sz="8" w:space="0" w:color="000000"/>
+            </w:tcBorders>
+            <w:shd w:val="clear" w:color="D9D9D9" w:fill="D9D9D9"/>
+            <w:vAlign w:val="center"/>
+            <w:hideMark/>
+          </w:tcPr>
+          <w:p>
+            <w:pPr>
+              <w:spacing w:after="0" w:line="240" w:lineRule="auto"/>
+              <w:jc w:val="right"/>
+              <w:rPr>
+                <w:rFonts w:ascii="Calibri" w:eastAsia="Times New Roman" w:hAnsi="Calibri" w:cs="Calibri"/>
+                <w:color w:val="000000"/>
+                <w:sz w:val="24"/>
+                <w:szCs w:val="24"/>
+                <w:lang w:eastAsia="fr-FR"/>
+              </w:rPr>
+            </w:pPr>
+            <w:r>
+              <w:rPr>
+                <w:rFonts w:ascii="Calibri" w:eastAsia="Times New Roman" w:hAnsi="Calibri" w:cs="Calibri"/>
+                <w:color w:val="000000"/>
+                <w:sz w:val="24"/>
+                <w:szCs w:val="24"/>
+                <w:lang w:eastAsia="fr-FR"/>
+              </w:rPr>
+              <w:t>32,5</w:t>
+            </w:r>
+          </w:p>
+        </w:tc>
+        <w:tc>
+          <w:tcPr>
+            <w:tcW w:w="1162" w:type="dxa"/>
+            <w:tcBorders>
+              <w:top w:val="nil"/>
+              <w:left w:val="nil"/>
+              <w:bottom w:val="single" w:sz="8" w:space="0" w:color="000000"/>
+              <w:right w:val="single" w:sz="8" w:space="0" w:color="000000"/>
+            </w:tcBorders>
+            <w:shd w:val="clear" w:color="D9D9D9" w:fill="D9D9D9"/>
+            <w:vAlign w:val="center"/>
+            <w:hideMark/>
+          </w:tcPr>
+          <w:p>
+            <w:pPr>
+              <w:spacing w:after="0" w:line="240" w:lineRule="auto"/>
+              <w:jc w:val="right"/>
+              <w:rPr>
+                <w:rFonts w:ascii="Calibri" w:eastAsia="Times New Roman" w:hAnsi="Calibri" w:cs="Calibri"/>
+                <w:color w:val="000000"/>
+                <w:sz w:val="24"/>
+                <w:szCs w:val="24"/>
+                <w:lang w:eastAsia="fr-FR"/>
+              </w:rPr>
+            </w:pPr>
+            <w:r>
+              <w:rPr>
+                <w:rFonts w:ascii="Calibri" w:eastAsia="Times New Roman" w:hAnsi="Calibri" w:cs="Calibri"/>
+                <w:color w:val="000000"/>
+                <w:sz w:val="24"/>
+                <w:szCs w:val="24"/>
+                <w:lang w:eastAsia="fr-FR"/>
+              </w:rPr>
+              <w:t>33,3333333</w:t>
+            </w:r>
+          </w:p>
+        </w:tc>
+        <w:tc>
+          <w:tcPr>
+            <w:tcW w:w="1030" w:type="dxa"/>
+            <w:tcBorders>
+              <w:top w:val="nil"/>
+              <w:left w:val="nil"/>
+              <w:bottom w:val="single" w:sz="8" w:space="0" w:color="000000"/>
+              <w:right w:val="single" w:sz="8" w:space="0" w:color="000000"/>
+            </w:tcBorders>
+            <w:shd w:val="clear" w:color="D9D9D9" w:fill="D9D9D9"/>
+            <w:vAlign w:val="center"/>
+            <w:hideMark/>
+          </w:tcPr>
+          <w:p>
+            <w:pPr>
+              <w:spacing w:after="0" w:line="240" w:lineRule="auto"/>
+              <w:jc w:val="right"/>
+              <w:rPr>
+                <w:rFonts w:ascii="Calibri" w:eastAsia="Times New Roman" w:hAnsi="Calibri" w:cs="Calibri"/>
+                <w:color w:val="000000"/>
+                <w:sz w:val="24"/>
+                <w:szCs w:val="24"/>
+                <w:lang w:eastAsia="fr-FR"/>
+              </w:rPr>
+            </w:pPr>
+            <w:r>
+              <w:rPr>
+                <w:rFonts w:ascii="Calibri" w:eastAsia="Times New Roman" w:hAnsi="Calibri" w:cs="Calibri"/>
+                <w:color w:val="000000"/>
+                <w:sz w:val="24"/>
+                <w:szCs w:val="24"/>
+                <w:lang w:eastAsia="fr-FR"/>
+              </w:rPr>
+              <w:t>36,65</w:t>
+            </w:r>
           </w:p>
         </w:tc>
       </w:tr>
       <w:tr>
-        <w:tc>
-          <w:tcPr>
-            <w:tcW w:w="1294" w:type="dxa"/>
-          </w:tcPr>
-          <w:p>
-            <w:pPr>
-              <w:ind w:left="708" w:hanging="708"/>
-              <w:rPr>
-                <w:sz w:val="24"/>
-                <w:szCs w:val="24"/>
-              </w:rPr>
-            </w:pPr>
-            <w:r>
-              <w:rPr>
-                <w:sz w:val="24"/>
-                <w:szCs w:val="24"/>
+        <w:trPr>
+          <w:trHeight w:val="630"/>
+        </w:trPr>
+        <w:tc>
+          <w:tcPr>
+            <w:tcW w:w="1478" w:type="dxa"/>
+            <w:tcBorders>
+              <w:top w:val="nil"/>
+              <w:left w:val="single" w:sz="8" w:space="0" w:color="000000"/>
+              <w:bottom w:val="single" w:sz="8" w:space="0" w:color="000000"/>
+              <w:right w:val="single" w:sz="8" w:space="0" w:color="000000"/>
+            </w:tcBorders>
+            <w:shd w:val="clear" w:color="auto" w:fill="auto"/>
+            <w:vAlign w:val="center"/>
+            <w:hideMark/>
+          </w:tcPr>
+          <w:p>
+            <w:pPr>
+              <w:spacing w:after="0" w:line="240" w:lineRule="auto"/>
+              <w:rPr>
+                <w:rFonts w:ascii="Calibri" w:eastAsia="Times New Roman" w:hAnsi="Calibri" w:cs="Calibri"/>
+                <w:color w:val="000000"/>
+                <w:sz w:val="24"/>
+                <w:szCs w:val="24"/>
+                <w:lang w:eastAsia="fr-FR"/>
+              </w:rPr>
+            </w:pPr>
+            <w:r>
+              <w:rPr>
+                <w:rFonts w:ascii="Calibri" w:eastAsia="Times New Roman" w:hAnsi="Calibri" w:cs="Calibri"/>
+                <w:color w:val="000000"/>
+                <w:sz w:val="24"/>
+                <w:szCs w:val="24"/>
+                <w:lang w:eastAsia="fr-FR"/>
               </w:rPr>
               <w:t>Gael JOURNET</w:t>
             </w:r>
@@ -1734,106 +2359,262 @@
         </w:tc>
         <w:tc>
           <w:tcPr>
-            <w:tcW w:w="1294" w:type="dxa"/>
-          </w:tcPr>
-          <w:p>
-            <w:pPr>
-              <w:ind w:left="708" w:hanging="708"/>
-              <w:rPr>
-                <w:sz w:val="24"/>
-                <w:szCs w:val="24"/>
-              </w:rPr>
-            </w:pPr>
-          </w:p>
-        </w:tc>
-        <w:tc>
-          <w:tcPr>
-            <w:tcW w:w="1294" w:type="dxa"/>
-          </w:tcPr>
-          <w:p>
-            <w:pPr>
-              <w:ind w:left="708" w:hanging="708"/>
-              <w:rPr>
-                <w:sz w:val="24"/>
-                <w:szCs w:val="24"/>
-              </w:rPr>
-            </w:pPr>
-          </w:p>
-        </w:tc>
-        <w:tc>
-          <w:tcPr>
-            <w:tcW w:w="1295" w:type="dxa"/>
-          </w:tcPr>
-          <w:p>
-            <w:pPr>
-              <w:ind w:left="708" w:hanging="708"/>
-              <w:rPr>
-                <w:sz w:val="24"/>
-                <w:szCs w:val="24"/>
-              </w:rPr>
-            </w:pPr>
-          </w:p>
-        </w:tc>
-        <w:tc>
-          <w:tcPr>
-            <w:tcW w:w="1295" w:type="dxa"/>
-          </w:tcPr>
-          <w:p>
-            <w:pPr>
-              <w:ind w:left="708" w:hanging="708"/>
-              <w:rPr>
-                <w:sz w:val="24"/>
-                <w:szCs w:val="24"/>
-              </w:rPr>
-            </w:pPr>
-          </w:p>
-        </w:tc>
-        <w:tc>
-          <w:tcPr>
-            <w:tcW w:w="1295" w:type="dxa"/>
-          </w:tcPr>
-          <w:p>
-            <w:pPr>
-              <w:ind w:left="708" w:hanging="708"/>
-              <w:rPr>
-                <w:sz w:val="24"/>
-                <w:szCs w:val="24"/>
-              </w:rPr>
-            </w:pPr>
-          </w:p>
-        </w:tc>
-        <w:tc>
-          <w:tcPr>
-            <w:tcW w:w="1295" w:type="dxa"/>
-          </w:tcPr>
-          <w:p>
-            <w:pPr>
-              <w:ind w:left="708" w:hanging="708"/>
-              <w:rPr>
-                <w:sz w:val="24"/>
-                <w:szCs w:val="24"/>
-              </w:rPr>
-            </w:pPr>
+            <w:tcW w:w="1543" w:type="dxa"/>
+            <w:tcBorders>
+              <w:top w:val="nil"/>
+              <w:left w:val="nil"/>
+              <w:bottom w:val="single" w:sz="8" w:space="0" w:color="000000"/>
+              <w:right w:val="single" w:sz="8" w:space="0" w:color="000000"/>
+            </w:tcBorders>
+            <w:shd w:val="clear" w:color="D9D9D9" w:fill="D9D9D9"/>
+            <w:vAlign w:val="center"/>
+            <w:hideMark/>
+          </w:tcPr>
+          <w:p>
+            <w:pPr>
+              <w:spacing w:after="0" w:line="240" w:lineRule="auto"/>
+              <w:jc w:val="right"/>
+              <w:rPr>
+                <w:rFonts w:ascii="Calibri" w:eastAsia="Times New Roman" w:hAnsi="Calibri" w:cs="Calibri"/>
+                <w:color w:val="000000"/>
+                <w:sz w:val="24"/>
+                <w:szCs w:val="24"/>
+                <w:lang w:eastAsia="fr-FR"/>
+              </w:rPr>
+            </w:pPr>
+            <w:r>
+              <w:rPr>
+                <w:rFonts w:ascii="Calibri" w:eastAsia="Times New Roman" w:hAnsi="Calibri" w:cs="Calibri"/>
+                <w:color w:val="000000"/>
+                <w:sz w:val="24"/>
+                <w:szCs w:val="24"/>
+                <w:lang w:eastAsia="fr-FR"/>
+              </w:rPr>
+              <w:t>20</w:t>
+            </w:r>
+          </w:p>
+        </w:tc>
+        <w:tc>
+          <w:tcPr>
+            <w:tcW w:w="1183" w:type="dxa"/>
+            <w:tcBorders>
+              <w:top w:val="nil"/>
+              <w:left w:val="nil"/>
+              <w:bottom w:val="single" w:sz="8" w:space="0" w:color="000000"/>
+              <w:right w:val="single" w:sz="8" w:space="0" w:color="000000"/>
+            </w:tcBorders>
+            <w:shd w:val="clear" w:color="D9D9D9" w:fill="D9D9D9"/>
+            <w:vAlign w:val="center"/>
+            <w:hideMark/>
+          </w:tcPr>
+          <w:p>
+            <w:pPr>
+              <w:spacing w:after="0" w:line="240" w:lineRule="auto"/>
+              <w:jc w:val="right"/>
+              <w:rPr>
+                <w:rFonts w:ascii="Calibri" w:eastAsia="Times New Roman" w:hAnsi="Calibri" w:cs="Calibri"/>
+                <w:color w:val="000000"/>
+                <w:sz w:val="24"/>
+                <w:szCs w:val="24"/>
+                <w:lang w:eastAsia="fr-FR"/>
+              </w:rPr>
+            </w:pPr>
+            <w:r>
+              <w:rPr>
+                <w:rFonts w:ascii="Calibri" w:eastAsia="Times New Roman" w:hAnsi="Calibri" w:cs="Calibri"/>
+                <w:color w:val="000000"/>
+                <w:sz w:val="24"/>
+                <w:szCs w:val="24"/>
+                <w:lang w:eastAsia="fr-FR"/>
+              </w:rPr>
+              <w:t>20</w:t>
+            </w:r>
+          </w:p>
+        </w:tc>
+        <w:tc>
+          <w:tcPr>
+            <w:tcW w:w="1376" w:type="dxa"/>
+            <w:tcBorders>
+              <w:top w:val="nil"/>
+              <w:left w:val="nil"/>
+              <w:bottom w:val="single" w:sz="8" w:space="0" w:color="000000"/>
+              <w:right w:val="single" w:sz="8" w:space="0" w:color="000000"/>
+            </w:tcBorders>
+            <w:shd w:val="clear" w:color="D9D9D9" w:fill="D9D9D9"/>
+            <w:vAlign w:val="center"/>
+            <w:hideMark/>
+          </w:tcPr>
+          <w:p>
+            <w:pPr>
+              <w:spacing w:after="0" w:line="240" w:lineRule="auto"/>
+              <w:jc w:val="right"/>
+              <w:rPr>
+                <w:rFonts w:ascii="Calibri" w:eastAsia="Times New Roman" w:hAnsi="Calibri" w:cs="Calibri"/>
+                <w:color w:val="000000"/>
+                <w:sz w:val="24"/>
+                <w:szCs w:val="24"/>
+                <w:lang w:eastAsia="fr-FR"/>
+              </w:rPr>
+            </w:pPr>
+            <w:r>
+              <w:rPr>
+                <w:rFonts w:ascii="Calibri" w:eastAsia="Times New Roman" w:hAnsi="Calibri" w:cs="Calibri"/>
+                <w:color w:val="000000"/>
+                <w:sz w:val="24"/>
+                <w:szCs w:val="24"/>
+                <w:lang w:eastAsia="fr-FR"/>
+              </w:rPr>
+              <w:t>24,7</w:t>
+            </w:r>
+          </w:p>
+        </w:tc>
+        <w:tc>
+          <w:tcPr>
+            <w:tcW w:w="1280" w:type="dxa"/>
+            <w:tcBorders>
+              <w:top w:val="nil"/>
+              <w:left w:val="nil"/>
+              <w:bottom w:val="single" w:sz="8" w:space="0" w:color="000000"/>
+              <w:right w:val="single" w:sz="8" w:space="0" w:color="000000"/>
+            </w:tcBorders>
+            <w:shd w:val="clear" w:color="D9D9D9" w:fill="D9D9D9"/>
+            <w:vAlign w:val="center"/>
+            <w:hideMark/>
+          </w:tcPr>
+          <w:p>
+            <w:pPr>
+              <w:spacing w:after="0" w:line="240" w:lineRule="auto"/>
+              <w:jc w:val="right"/>
+              <w:rPr>
+                <w:rFonts w:ascii="Calibri" w:eastAsia="Times New Roman" w:hAnsi="Calibri" w:cs="Calibri"/>
+                <w:color w:val="000000"/>
+                <w:sz w:val="24"/>
+                <w:szCs w:val="24"/>
+                <w:lang w:eastAsia="fr-FR"/>
+              </w:rPr>
+            </w:pPr>
+            <w:r>
+              <w:rPr>
+                <w:rFonts w:ascii="Calibri" w:eastAsia="Times New Roman" w:hAnsi="Calibri" w:cs="Calibri"/>
+                <w:color w:val="000000"/>
+                <w:sz w:val="24"/>
+                <w:szCs w:val="24"/>
+                <w:lang w:eastAsia="fr-FR"/>
+              </w:rPr>
+              <w:t>32,5</w:t>
+            </w:r>
+          </w:p>
+        </w:tc>
+        <w:tc>
+          <w:tcPr>
+            <w:tcW w:w="1162" w:type="dxa"/>
+            <w:tcBorders>
+              <w:top w:val="nil"/>
+              <w:left w:val="nil"/>
+              <w:bottom w:val="single" w:sz="8" w:space="0" w:color="000000"/>
+              <w:right w:val="single" w:sz="8" w:space="0" w:color="000000"/>
+            </w:tcBorders>
+            <w:shd w:val="clear" w:color="D9D9D9" w:fill="D9D9D9"/>
+            <w:vAlign w:val="center"/>
+            <w:hideMark/>
+          </w:tcPr>
+          <w:p>
+            <w:pPr>
+              <w:spacing w:after="0" w:line="240" w:lineRule="auto"/>
+              <w:jc w:val="right"/>
+              <w:rPr>
+                <w:rFonts w:ascii="Calibri" w:eastAsia="Times New Roman" w:hAnsi="Calibri" w:cs="Calibri"/>
+                <w:color w:val="000000"/>
+                <w:sz w:val="24"/>
+                <w:szCs w:val="24"/>
+                <w:lang w:eastAsia="fr-FR"/>
+              </w:rPr>
+            </w:pPr>
+            <w:r>
+              <w:rPr>
+                <w:rFonts w:ascii="Calibri" w:eastAsia="Times New Roman" w:hAnsi="Calibri" w:cs="Calibri"/>
+                <w:color w:val="000000"/>
+                <w:sz w:val="24"/>
+                <w:szCs w:val="24"/>
+                <w:lang w:eastAsia="fr-FR"/>
+              </w:rPr>
+              <w:t>33,3333333</w:t>
+            </w:r>
+          </w:p>
+        </w:tc>
+        <w:tc>
+          <w:tcPr>
+            <w:tcW w:w="1030" w:type="dxa"/>
+            <w:tcBorders>
+              <w:top w:val="nil"/>
+              <w:left w:val="nil"/>
+              <w:bottom w:val="single" w:sz="8" w:space="0" w:color="000000"/>
+              <w:right w:val="single" w:sz="8" w:space="0" w:color="000000"/>
+            </w:tcBorders>
+            <w:shd w:val="clear" w:color="D9D9D9" w:fill="D9D9D9"/>
+            <w:vAlign w:val="center"/>
+            <w:hideMark/>
+          </w:tcPr>
+          <w:p>
+            <w:pPr>
+              <w:spacing w:after="0" w:line="240" w:lineRule="auto"/>
+              <w:jc w:val="right"/>
+              <w:rPr>
+                <w:rFonts w:ascii="Calibri" w:eastAsia="Times New Roman" w:hAnsi="Calibri" w:cs="Calibri"/>
+                <w:color w:val="000000"/>
+                <w:sz w:val="24"/>
+                <w:szCs w:val="24"/>
+                <w:lang w:eastAsia="fr-FR"/>
+              </w:rPr>
+            </w:pPr>
+            <w:r>
+              <w:rPr>
+                <w:rFonts w:ascii="Calibri" w:eastAsia="Times New Roman" w:hAnsi="Calibri" w:cs="Calibri"/>
+                <w:color w:val="000000"/>
+                <w:sz w:val="24"/>
+                <w:szCs w:val="24"/>
+                <w:lang w:eastAsia="fr-FR"/>
+              </w:rPr>
+              <w:t>26,7</w:t>
+            </w:r>
           </w:p>
         </w:tc>
       </w:tr>
       <w:tr>
-        <w:tc>
-          <w:tcPr>
-            <w:tcW w:w="1294" w:type="dxa"/>
-          </w:tcPr>
-          <w:p>
-            <w:pPr>
-              <w:ind w:left="708" w:hanging="708"/>
-              <w:rPr>
-                <w:sz w:val="24"/>
-                <w:szCs w:val="24"/>
-              </w:rPr>
-            </w:pPr>
-            <w:r>
-              <w:rPr>
-                <w:sz w:val="24"/>
-                <w:szCs w:val="24"/>
+        <w:trPr>
+          <w:trHeight w:val="315"/>
+        </w:trPr>
+        <w:tc>
+          <w:tcPr>
+            <w:tcW w:w="1478" w:type="dxa"/>
+            <w:tcBorders>
+              <w:top w:val="nil"/>
+              <w:left w:val="single" w:sz="8" w:space="0" w:color="000000"/>
+              <w:bottom w:val="single" w:sz="8" w:space="0" w:color="000000"/>
+              <w:right w:val="single" w:sz="8" w:space="0" w:color="000000"/>
+            </w:tcBorders>
+            <w:shd w:val="clear" w:color="auto" w:fill="auto"/>
+            <w:vAlign w:val="center"/>
+            <w:hideMark/>
+          </w:tcPr>
+          <w:p>
+            <w:pPr>
+              <w:spacing w:after="0" w:line="240" w:lineRule="auto"/>
+              <w:rPr>
+                <w:rFonts w:ascii="Calibri" w:eastAsia="Times New Roman" w:hAnsi="Calibri" w:cs="Calibri"/>
+                <w:color w:val="000000"/>
+                <w:sz w:val="24"/>
+                <w:szCs w:val="24"/>
+                <w:lang w:eastAsia="fr-FR"/>
+              </w:rPr>
+            </w:pPr>
+            <w:r>
+              <w:rPr>
+                <w:rFonts w:ascii="Calibri" w:eastAsia="Times New Roman" w:hAnsi="Calibri" w:cs="Calibri"/>
+                <w:color w:val="000000"/>
+                <w:sz w:val="24"/>
+                <w:szCs w:val="24"/>
+                <w:lang w:eastAsia="fr-FR"/>
               </w:rPr>
               <w:t>TOTAL</w:t>
             </w:r>
@@ -1841,20 +2622,36 @@
         </w:tc>
         <w:tc>
           <w:tcPr>
-            <w:tcW w:w="1294" w:type="dxa"/>
-          </w:tcPr>
-          <w:p>
-            <w:pPr>
-              <w:ind w:left="708" w:hanging="708"/>
-              <w:rPr>
-                <w:sz w:val="24"/>
-                <w:szCs w:val="24"/>
-              </w:rPr>
-            </w:pPr>
-            <w:r>
-              <w:rPr>
-                <w:sz w:val="24"/>
-                <w:szCs w:val="24"/>
+            <w:tcW w:w="1543" w:type="dxa"/>
+            <w:tcBorders>
+              <w:top w:val="nil"/>
+              <w:left w:val="nil"/>
+              <w:bottom w:val="single" w:sz="8" w:space="0" w:color="000000"/>
+              <w:right w:val="single" w:sz="8" w:space="0" w:color="000000"/>
+            </w:tcBorders>
+            <w:shd w:val="clear" w:color="auto" w:fill="auto"/>
+            <w:vAlign w:val="center"/>
+            <w:hideMark/>
+          </w:tcPr>
+          <w:p>
+            <w:pPr>
+              <w:spacing w:after="0" w:line="240" w:lineRule="auto"/>
+              <w:jc w:val="right"/>
+              <w:rPr>
+                <w:rFonts w:ascii="Calibri" w:eastAsia="Times New Roman" w:hAnsi="Calibri" w:cs="Calibri"/>
+                <w:color w:val="000000"/>
+                <w:sz w:val="24"/>
+                <w:szCs w:val="24"/>
+                <w:lang w:eastAsia="fr-FR"/>
+              </w:rPr>
+            </w:pPr>
+            <w:r>
+              <w:rPr>
+                <w:rFonts w:ascii="Calibri" w:eastAsia="Times New Roman" w:hAnsi="Calibri" w:cs="Calibri"/>
+                <w:color w:val="000000"/>
+                <w:sz w:val="24"/>
+                <w:szCs w:val="24"/>
+                <w:lang w:eastAsia="fr-FR"/>
               </w:rPr>
               <w:t>100</w:t>
             </w:r>
@@ -1862,20 +2659,36 @@
         </w:tc>
         <w:tc>
           <w:tcPr>
-            <w:tcW w:w="1294" w:type="dxa"/>
-          </w:tcPr>
-          <w:p>
-            <w:pPr>
-              <w:ind w:left="708" w:hanging="708"/>
-              <w:rPr>
-                <w:sz w:val="24"/>
-                <w:szCs w:val="24"/>
-              </w:rPr>
-            </w:pPr>
-            <w:r>
-              <w:rPr>
-                <w:sz w:val="24"/>
-                <w:szCs w:val="24"/>
+            <w:tcW w:w="1183" w:type="dxa"/>
+            <w:tcBorders>
+              <w:top w:val="nil"/>
+              <w:left w:val="nil"/>
+              <w:bottom w:val="single" w:sz="8" w:space="0" w:color="000000"/>
+              <w:right w:val="single" w:sz="8" w:space="0" w:color="000000"/>
+            </w:tcBorders>
+            <w:shd w:val="clear" w:color="auto" w:fill="auto"/>
+            <w:vAlign w:val="center"/>
+            <w:hideMark/>
+          </w:tcPr>
+          <w:p>
+            <w:pPr>
+              <w:spacing w:after="0" w:line="240" w:lineRule="auto"/>
+              <w:jc w:val="right"/>
+              <w:rPr>
+                <w:rFonts w:ascii="Calibri" w:eastAsia="Times New Roman" w:hAnsi="Calibri" w:cs="Calibri"/>
+                <w:color w:val="000000"/>
+                <w:sz w:val="24"/>
+                <w:szCs w:val="24"/>
+                <w:lang w:eastAsia="fr-FR"/>
+              </w:rPr>
+            </w:pPr>
+            <w:r>
+              <w:rPr>
+                <w:rFonts w:ascii="Calibri" w:eastAsia="Times New Roman" w:hAnsi="Calibri" w:cs="Calibri"/>
+                <w:color w:val="000000"/>
+                <w:sz w:val="24"/>
+                <w:szCs w:val="24"/>
+                <w:lang w:eastAsia="fr-FR"/>
               </w:rPr>
               <w:t>100</w:t>
             </w:r>
@@ -1883,20 +2696,36 @@
         </w:tc>
         <w:tc>
           <w:tcPr>
-            <w:tcW w:w="1295" w:type="dxa"/>
-          </w:tcPr>
-          <w:p>
-            <w:pPr>
-              <w:ind w:left="708" w:hanging="708"/>
-              <w:rPr>
-                <w:sz w:val="24"/>
-                <w:szCs w:val="24"/>
-              </w:rPr>
-            </w:pPr>
-            <w:r>
-              <w:rPr>
-                <w:sz w:val="24"/>
-                <w:szCs w:val="24"/>
+            <w:tcW w:w="1376" w:type="dxa"/>
+            <w:tcBorders>
+              <w:top w:val="nil"/>
+              <w:left w:val="nil"/>
+              <w:bottom w:val="single" w:sz="8" w:space="0" w:color="000000"/>
+              <w:right w:val="single" w:sz="8" w:space="0" w:color="000000"/>
+            </w:tcBorders>
+            <w:shd w:val="clear" w:color="auto" w:fill="auto"/>
+            <w:vAlign w:val="center"/>
+            <w:hideMark/>
+          </w:tcPr>
+          <w:p>
+            <w:pPr>
+              <w:spacing w:after="0" w:line="240" w:lineRule="auto"/>
+              <w:jc w:val="right"/>
+              <w:rPr>
+                <w:rFonts w:ascii="Calibri" w:eastAsia="Times New Roman" w:hAnsi="Calibri" w:cs="Calibri"/>
+                <w:color w:val="000000"/>
+                <w:sz w:val="24"/>
+                <w:szCs w:val="24"/>
+                <w:lang w:eastAsia="fr-FR"/>
+              </w:rPr>
+            </w:pPr>
+            <w:r>
+              <w:rPr>
+                <w:rFonts w:ascii="Calibri" w:eastAsia="Times New Roman" w:hAnsi="Calibri" w:cs="Calibri"/>
+                <w:color w:val="000000"/>
+                <w:sz w:val="24"/>
+                <w:szCs w:val="24"/>
+                <w:lang w:eastAsia="fr-FR"/>
               </w:rPr>
               <w:t>100</w:t>
             </w:r>
@@ -1904,20 +2733,36 @@
         </w:tc>
         <w:tc>
           <w:tcPr>
-            <w:tcW w:w="1295" w:type="dxa"/>
-          </w:tcPr>
-          <w:p>
-            <w:pPr>
-              <w:ind w:left="708" w:hanging="708"/>
-              <w:rPr>
-                <w:sz w:val="24"/>
-                <w:szCs w:val="24"/>
-              </w:rPr>
-            </w:pPr>
-            <w:r>
-              <w:rPr>
-                <w:sz w:val="24"/>
-                <w:szCs w:val="24"/>
+            <w:tcW w:w="1280" w:type="dxa"/>
+            <w:tcBorders>
+              <w:top w:val="nil"/>
+              <w:left w:val="nil"/>
+              <w:bottom w:val="single" w:sz="8" w:space="0" w:color="000000"/>
+              <w:right w:val="single" w:sz="8" w:space="0" w:color="000000"/>
+            </w:tcBorders>
+            <w:shd w:val="clear" w:color="auto" w:fill="auto"/>
+            <w:vAlign w:val="center"/>
+            <w:hideMark/>
+          </w:tcPr>
+          <w:p>
+            <w:pPr>
+              <w:spacing w:after="0" w:line="240" w:lineRule="auto"/>
+              <w:jc w:val="right"/>
+              <w:rPr>
+                <w:rFonts w:ascii="Calibri" w:eastAsia="Times New Roman" w:hAnsi="Calibri" w:cs="Calibri"/>
+                <w:color w:val="000000"/>
+                <w:sz w:val="24"/>
+                <w:szCs w:val="24"/>
+                <w:lang w:eastAsia="fr-FR"/>
+              </w:rPr>
+            </w:pPr>
+            <w:r>
+              <w:rPr>
+                <w:rFonts w:ascii="Calibri" w:eastAsia="Times New Roman" w:hAnsi="Calibri" w:cs="Calibri"/>
+                <w:color w:val="000000"/>
+                <w:sz w:val="24"/>
+                <w:szCs w:val="24"/>
+                <w:lang w:eastAsia="fr-FR"/>
               </w:rPr>
               <w:t>100</w:t>
             </w:r>
@@ -1925,20 +2770,36 @@
         </w:tc>
         <w:tc>
           <w:tcPr>
-            <w:tcW w:w="1295" w:type="dxa"/>
-          </w:tcPr>
-          <w:p>
-            <w:pPr>
-              <w:ind w:left="708" w:hanging="708"/>
-              <w:rPr>
-                <w:sz w:val="24"/>
-                <w:szCs w:val="24"/>
-              </w:rPr>
-            </w:pPr>
-            <w:r>
-              <w:rPr>
-                <w:sz w:val="24"/>
-                <w:szCs w:val="24"/>
+            <w:tcW w:w="1162" w:type="dxa"/>
+            <w:tcBorders>
+              <w:top w:val="nil"/>
+              <w:left w:val="nil"/>
+              <w:bottom w:val="single" w:sz="8" w:space="0" w:color="000000"/>
+              <w:right w:val="single" w:sz="8" w:space="0" w:color="000000"/>
+            </w:tcBorders>
+            <w:shd w:val="clear" w:color="auto" w:fill="auto"/>
+            <w:vAlign w:val="center"/>
+            <w:hideMark/>
+          </w:tcPr>
+          <w:p>
+            <w:pPr>
+              <w:spacing w:after="0" w:line="240" w:lineRule="auto"/>
+              <w:jc w:val="right"/>
+              <w:rPr>
+                <w:rFonts w:ascii="Calibri" w:eastAsia="Times New Roman" w:hAnsi="Calibri" w:cs="Calibri"/>
+                <w:color w:val="000000"/>
+                <w:sz w:val="24"/>
+                <w:szCs w:val="24"/>
+                <w:lang w:eastAsia="fr-FR"/>
+              </w:rPr>
+            </w:pPr>
+            <w:r>
+              <w:rPr>
+                <w:rFonts w:ascii="Calibri" w:eastAsia="Times New Roman" w:hAnsi="Calibri" w:cs="Calibri"/>
+                <w:color w:val="000000"/>
+                <w:sz w:val="24"/>
+                <w:szCs w:val="24"/>
+                <w:lang w:eastAsia="fr-FR"/>
               </w:rPr>
               <w:t>100</w:t>
             </w:r>
@@ -1946,20 +2807,36 @@
         </w:tc>
         <w:tc>
           <w:tcPr>
-            <w:tcW w:w="1295" w:type="dxa"/>
-          </w:tcPr>
-          <w:p>
-            <w:pPr>
-              <w:ind w:left="708" w:hanging="708"/>
-              <w:rPr>
-                <w:sz w:val="24"/>
-                <w:szCs w:val="24"/>
-              </w:rPr>
-            </w:pPr>
-            <w:r>
-              <w:rPr>
-                <w:sz w:val="24"/>
-                <w:szCs w:val="24"/>
+            <w:tcW w:w="1030" w:type="dxa"/>
+            <w:tcBorders>
+              <w:top w:val="nil"/>
+              <w:left w:val="nil"/>
+              <w:bottom w:val="single" w:sz="8" w:space="0" w:color="000000"/>
+              <w:right w:val="single" w:sz="8" w:space="0" w:color="000000"/>
+            </w:tcBorders>
+            <w:shd w:val="clear" w:color="auto" w:fill="auto"/>
+            <w:vAlign w:val="center"/>
+            <w:hideMark/>
+          </w:tcPr>
+          <w:p>
+            <w:pPr>
+              <w:spacing w:after="0" w:line="240" w:lineRule="auto"/>
+              <w:jc w:val="right"/>
+              <w:rPr>
+                <w:rFonts w:ascii="Calibri" w:eastAsia="Times New Roman" w:hAnsi="Calibri" w:cs="Calibri"/>
+                <w:color w:val="000000"/>
+                <w:sz w:val="24"/>
+                <w:szCs w:val="24"/>
+                <w:lang w:eastAsia="fr-FR"/>
+              </w:rPr>
+            </w:pPr>
+            <w:r>
+              <w:rPr>
+                <w:rFonts w:ascii="Calibri" w:eastAsia="Times New Roman" w:hAnsi="Calibri" w:cs="Calibri"/>
+                <w:color w:val="000000"/>
+                <w:sz w:val="24"/>
+                <w:szCs w:val="24"/>
+                <w:lang w:eastAsia="fr-FR"/>
               </w:rPr>
               <w:t>100</w:t>
             </w:r>
@@ -1975,24 +2852,6 @@
           <w:szCs w:val="24"/>
         </w:rPr>
       </w:pPr>
-    </w:p>
-    <w:p>
-      <w:pPr>
-        <w:ind w:left="708" w:hanging="708"/>
-        <w:rPr>
-          <w:sz w:val="24"/>
-          <w:szCs w:val="24"/>
-        </w:rPr>
-      </w:pPr>
-      <w:proofErr w:type="spellStart"/>
-      <w:r>
-        <w:rPr>
-          <w:sz w:val="24"/>
-          <w:szCs w:val="24"/>
-        </w:rPr>
-        <w:t>Herbergement</w:t>
-      </w:r>
-      <w:proofErr w:type="spellEnd"/>
     </w:p>
     <w:sectPr>
       <w:pgSz w:w="11906" w:h="16838"/>
@@ -2005,7 +2864,7 @@
 </file>
 
 <file path=word/numbering.xml><?xml version="1.0" encoding="utf-8"?>
-<w:numbering xmlns:wpc="http://schemas.microsoft.com/office/word/2010/wordprocessingCanvas" xmlns:cx="http://schemas.microsoft.com/office/drawing/2014/chartex" xmlns:cx1="http://schemas.microsoft.com/office/drawing/2015/9/8/chartex" xmlns:cx2="http://schemas.microsoft.com/office/drawing/2015/10/21/chartex" xmlns:cx3="http://schemas.microsoft.com/office/drawing/2016/5/9/chartex" xmlns:cx4="http://schemas.microsoft.com/office/drawing/2016/5/10/chartex" xmlns:cx5="http://schemas.microsoft.com/office/drawing/2016/5/11/chartex" xmlns:cx6="http://schemas.microsoft.com/office/drawing/2016/5/12/chartex" xmlns:cx7="http://schemas.microsoft.com/office/drawing/2016/5/13/chartex" xmlns:cx8="http://schemas.microsoft.com/office/drawing/2016/5/14/chartex" xmlns:mc="http://schemas.openxmlformats.org/markup-compatibility/2006" xmlns:aink="http://schemas.microsoft.com/office/drawing/2016/ink" xmlns:am3d="http://schemas.microsoft.com/office/drawing/2017/model3d" xmlns:o="urn:schemas-microsoft-com:office:office" xmlns:r="http://schemas.openxmlformats.org/officeDocument/2006/relationships" xmlns:m="http://schemas.openxmlformats.org/officeDocument/2006/math" xmlns:v="urn:schemas-microsoft-com:vml" xmlns:wp14="http://schemas.microsoft.com/office/word/2010/wordprocessingDrawing" xmlns:wp="http://schemas.openxmlformats.org/drawingml/2006/wordprocessingDrawing" xmlns:w10="urn:schemas-microsoft-com:office:word" xmlns:w="http://schemas.openxmlformats.org/wordprocessingml/2006/main" xmlns:w14="http://schemas.microsoft.com/office/word/2010/wordml" xmlns:w15="http://schemas.microsoft.com/office/word/2012/wordml" xmlns:w16cex="http://schemas.microsoft.com/office/word/2018/wordml/cex" xmlns:w16cid="http://schemas.microsoft.com/office/word/2016/wordml/cid" xmlns:w16="http://schemas.microsoft.com/office/word/2018/wordml" xmlns:w16sdtdh="http://schemas.microsoft.com/office/word/2020/wordml/sdtdatahash" xmlns:w16se="http://schemas.microsoft.com/office/word/2015/wordml/symex" xmlns:wpg="http://schemas.microsoft.com/office/word/2010/wordprocessingGroup" xmlns:wpi="http://schemas.microsoft.com/office/word/2010/wordprocessingInk" xmlns:wne="http://schemas.microsoft.com/office/word/2006/wordml" xmlns:wps="http://schemas.microsoft.com/office/word/2010/wordprocessingShape" mc:Ignorable="w14 w15 w16se w16cid w16 w16cex w16sdtdh wp14">
+<w:numbering xmlns:wpc="http://schemas.microsoft.com/office/word/2010/wordprocessingCanvas" xmlns:cx="http://schemas.microsoft.com/office/drawing/2014/chartex" xmlns:cx1="http://schemas.microsoft.com/office/drawing/2015/9/8/chartex" xmlns:cx2="http://schemas.microsoft.com/office/drawing/2015/10/21/chartex" xmlns:cx3="http://schemas.microsoft.com/office/drawing/2016/5/9/chartex" xmlns:cx4="http://schemas.microsoft.com/office/drawing/2016/5/10/chartex" xmlns:cx5="http://schemas.microsoft.com/office/drawing/2016/5/11/chartex" xmlns:cx6="http://schemas.microsoft.com/office/drawing/2016/5/12/chartex" xmlns:cx7="http://schemas.microsoft.com/office/drawing/2016/5/13/chartex" xmlns:cx8="http://schemas.microsoft.com/office/drawing/2016/5/14/chartex" xmlns:mc="http://schemas.openxmlformats.org/markup-compatibility/2006" xmlns:aink="http://schemas.microsoft.com/office/drawing/2016/ink" xmlns:am3d="http://schemas.microsoft.com/office/drawing/2017/model3d" xmlns:o="urn:schemas-microsoft-com:office:office" xmlns:oel="http://schemas.microsoft.com/office/2019/extlst" xmlns:r="http://schemas.openxmlformats.org/officeDocument/2006/relationships" xmlns:m="http://schemas.openxmlformats.org/officeDocument/2006/math" xmlns:v="urn:schemas-microsoft-com:vml" xmlns:wp14="http://schemas.microsoft.com/office/word/2010/wordprocessingDrawing" xmlns:wp="http://schemas.openxmlformats.org/drawingml/2006/wordprocessingDrawing" xmlns:w10="urn:schemas-microsoft-com:office:word" xmlns:w="http://schemas.openxmlformats.org/wordprocessingml/2006/main" xmlns:w14="http://schemas.microsoft.com/office/word/2010/wordml" xmlns:w15="http://schemas.microsoft.com/office/word/2012/wordml" xmlns:w16cex="http://schemas.microsoft.com/office/word/2018/wordml/cex" xmlns:w16cid="http://schemas.microsoft.com/office/word/2016/wordml/cid" xmlns:w16="http://schemas.microsoft.com/office/word/2018/wordml" xmlns:w16sdtdh="http://schemas.microsoft.com/office/word/2020/wordml/sdtdatahash" xmlns:w16se="http://schemas.microsoft.com/office/word/2015/wordml/symex" xmlns:wpg="http://schemas.microsoft.com/office/word/2010/wordprocessingGroup" xmlns:wpi="http://schemas.microsoft.com/office/word/2010/wordprocessingInk" xmlns:wne="http://schemas.microsoft.com/office/word/2006/wordml" xmlns:wps="http://schemas.microsoft.com/office/word/2010/wordprocessingShape" mc:Ignorable="w14 w15 w16se w16cid w16 w16cex w16sdtdh wp14">
   <w:abstractNum w:abstractNumId="0" w15:restartNumberingAfterBreak="0">
     <w:nsid w:val="19D361D7"/>
     <w:multiLevelType w:val="hybridMultilevel"/>
@@ -2118,7 +2977,7 @@
       </w:rPr>
     </w:lvl>
   </w:abstractNum>
-  <w:num w:numId="1">
+  <w:num w:numId="1" w16cid:durableId="2117827390">
     <w:abstractNumId w:val="0"/>
   </w:num>
 </w:numbering>
@@ -2580,6 +3439,18 @@
       </w:tblBorders>
     </w:tblPr>
   </w:style>
+  <w:style w:type="character" w:styleId="Accentuationlgre">
+    <w:name w:val="Subtle Emphasis"/>
+    <w:basedOn w:val="Policepardfaut"/>
+    <w:uiPriority w:val="19"/>
+    <w:qFormat/>
+    <w:rsid w:val="00BD1E4F"/>
+    <w:rPr>
+      <w:i/>
+      <w:iCs/>
+      <w:color w:val="7B7B7B" w:themeColor="accent3" w:themeShade="BF"/>
+    </w:rPr>
+  </w:style>
 </w:styles>
 </file>
 
